--- a/Lab2/MLFN Lab2 Report.docx
+++ b/Lab2/MLFN Lab2 Report.docx
@@ -8,20 +8,14 @@
         <w:snapToGrid w:val="0"/>
         <w:jc w:val="center"/>
         <w:rPr>
-          <w:rFonts w:ascii="源雲明體 R" w:eastAsia="源雲明體 R" w:hAnsi="源雲明體 R"/>
+          <w:rFonts w:cstheme="minorHAnsi"/>
         </w:rPr>
       </w:pPr>
       <w:r>
         <w:rPr>
-          <w:rFonts w:ascii="源雲明體 R" w:eastAsia="源雲明體 R" w:hAnsi="源雲明體 R" w:hint="eastAsia"/>
-        </w:rPr>
-        <w:t xml:space="preserve">MLFN </w:t>
-      </w:r>
-      <w:r>
-        <w:rPr>
-          <w:rFonts w:ascii="源雲明體 R" w:eastAsia="源雲明體 R" w:hAnsi="源雲明體 R"/>
-        </w:rPr>
-        <w:t>Lab2 Report</w:t>
+          <w:rFonts w:cstheme="minorHAnsi"/>
+        </w:rPr>
+        <w:t>MLFN Lab2 Report</w:t>
       </w:r>
     </w:p>
     <w:p>
@@ -30,51 +24,27 @@
         <w:snapToGrid w:val="0"/>
         <w:jc w:val="center"/>
         <w:rPr>
-          <w:rFonts w:ascii="源雲明體 R" w:eastAsia="源雲明體 R" w:hAnsi="源雲明體 R"/>
+          <w:rFonts w:cstheme="minorHAnsi"/>
         </w:rPr>
       </w:pPr>
       <w:r>
         <w:rPr>
-          <w:rFonts w:ascii="源雲明體 R" w:eastAsia="源雲明體 R" w:hAnsi="源雲明體 R" w:hint="eastAsia"/>
-        </w:rPr>
-        <w:t>資科工</w:t>
-      </w:r>
-      <w:proofErr w:type="gramStart"/>
-      <w:r>
-        <w:rPr>
-          <w:rFonts w:ascii="源雲明體 R" w:eastAsia="源雲明體 R" w:hAnsi="源雲明體 R" w:hint="eastAsia"/>
-        </w:rPr>
-        <w:t>一</w:t>
-      </w:r>
-      <w:proofErr w:type="gramEnd"/>
-      <w:r>
-        <w:rPr>
-          <w:rFonts w:ascii="源雲明體 R" w:eastAsia="源雲明體 R" w:hAnsi="源雲明體 R" w:hint="eastAsia"/>
+          <w:rFonts w:cstheme="minorHAnsi"/>
+        </w:rPr>
+        <w:t>資科工一</w:t>
+      </w:r>
+      <w:r>
+        <w:rPr>
+          <w:rFonts w:cstheme="minorHAnsi"/>
         </w:rPr>
         <w:t xml:space="preserve"> </w:t>
       </w:r>
-      <w:proofErr w:type="gramStart"/>
-      <w:r>
-        <w:rPr>
-          <w:rFonts w:ascii="源雲明體 R" w:eastAsia="源雲明體 R" w:hAnsi="源雲明體 R" w:hint="eastAsia"/>
-        </w:rPr>
-        <w:t>游</w:t>
-      </w:r>
-      <w:proofErr w:type="gramEnd"/>
-      <w:r>
-        <w:rPr>
-          <w:rFonts w:ascii="源雲明體 R" w:eastAsia="源雲明體 R" w:hAnsi="源雲明體 R" w:hint="eastAsia"/>
-        </w:rPr>
-        <w:t>庭</w:t>
-      </w:r>
-      <w:proofErr w:type="gramStart"/>
-      <w:r>
-        <w:rPr>
-          <w:rFonts w:ascii="源雲明體 R" w:eastAsia="源雲明體 R" w:hAnsi="源雲明體 R" w:hint="eastAsia"/>
-        </w:rPr>
-        <w:t>瑋</w:t>
-      </w:r>
-      <w:proofErr w:type="gramEnd"/>
+      <w:r>
+        <w:rPr>
+          <w:rFonts w:cstheme="minorHAnsi"/>
+        </w:rPr>
+        <w:t>游庭瑋</w:t>
+      </w:r>
     </w:p>
     <w:p>
       <w:pPr>
@@ -87,72 +57,72 @@
         <w:snapToGrid w:val="0"/>
         <w:ind w:leftChars="0"/>
         <w:rPr>
-          <w:rFonts w:ascii="源雲明體 R" w:eastAsia="源雲明體 R" w:hAnsi="源雲明體 R"/>
+          <w:rFonts w:cstheme="minorHAnsi"/>
         </w:rPr>
       </w:pPr>
       <w:r>
         <w:rPr>
-          <w:rFonts w:ascii="源雲明體 R" w:eastAsia="源雲明體 R" w:hAnsi="源雲明體 R"/>
-        </w:rPr>
-        <w:t>Data processing</w:t>
-      </w:r>
-      <w:r>
-        <w:rPr>
-          <w:rFonts w:ascii="源雲明體 R" w:eastAsia="源雲明體 R" w:hAnsi="源雲明體 R" w:hint="eastAsia"/>
-        </w:rPr>
-        <w:t>:</w:t>
-      </w:r>
-      <w:r>
-        <w:rPr>
-          <w:rFonts w:ascii="源雲明體 R" w:eastAsia="源雲明體 R" w:hAnsi="源雲明體 R"/>
-        </w:rPr>
-        <w:br/>
-      </w:r>
-      <w:r>
-        <w:rPr>
-          <w:rFonts w:ascii="源雲明體 R" w:eastAsia="源雲明體 R" w:hAnsi="源雲明體 R" w:hint="eastAsia"/>
-        </w:rPr>
-        <w:t>首先使用p</w:t>
-      </w:r>
-      <w:r>
-        <w:rPr>
-          <w:rFonts w:ascii="源雲明體 R" w:eastAsia="源雲明體 R" w:hAnsi="源雲明體 R"/>
-        </w:rPr>
-        <w:t>andas</w:t>
-      </w:r>
-      <w:r>
-        <w:rPr>
-          <w:rFonts w:ascii="源雲明體 R" w:eastAsia="源雲明體 R" w:hAnsi="源雲明體 R" w:hint="eastAsia"/>
-        </w:rPr>
-        <w:t>讀取c</w:t>
-      </w:r>
-      <w:r>
-        <w:rPr>
-          <w:rFonts w:ascii="源雲明體 R" w:eastAsia="源雲明體 R" w:hAnsi="源雲明體 R"/>
-        </w:rPr>
-        <w:t>sv</w:t>
-      </w:r>
-      <w:r>
-        <w:rPr>
-          <w:rFonts w:ascii="源雲明體 R" w:eastAsia="源雲明體 R" w:hAnsi="源雲明體 R" w:hint="eastAsia"/>
-        </w:rPr>
-        <w:t>資料集，會發現</w:t>
-      </w:r>
-      <w:r>
-        <w:rPr>
-          <w:rFonts w:ascii="源雲明體 R" w:eastAsia="源雲明體 R" w:hAnsi="源雲明體 R" w:hint="eastAsia"/>
-        </w:rPr>
-        <w:t>有部分欄位為ID等不重複資料，因此必須先將其丟棄</w:t>
-      </w:r>
-      <w:r>
-        <w:rPr>
-          <w:rFonts w:ascii="源雲明體 R" w:eastAsia="源雲明體 R" w:hAnsi="源雲明體 R"/>
-        </w:rPr>
-        <w:br/>
-      </w:r>
-      <w:r>
-        <w:rPr>
-          <w:rFonts w:ascii="源雲明體 R" w:eastAsia="源雲明體 R" w:hAnsi="源雲明體 R"/>
+          <w:rFonts w:cstheme="minorHAnsi"/>
+        </w:rPr>
+        <w:t>Data processing:</w:t>
+      </w:r>
+      <w:r>
+        <w:rPr>
+          <w:rFonts w:cstheme="minorHAnsi"/>
+        </w:rPr>
+        <w:br/>
+      </w:r>
+      <w:r>
+        <w:rPr>
+          <w:rFonts w:cstheme="minorHAnsi"/>
+        </w:rPr>
+        <w:t>首先使用</w:t>
+      </w:r>
+      <w:r>
+        <w:rPr>
+          <w:rFonts w:cstheme="minorHAnsi"/>
+        </w:rPr>
+        <w:t>pandas</w:t>
+      </w:r>
+      <w:r>
+        <w:rPr>
+          <w:rFonts w:cstheme="minorHAnsi"/>
+        </w:rPr>
+        <w:t>讀取</w:t>
+      </w:r>
+      <w:r>
+        <w:rPr>
+          <w:rFonts w:cstheme="minorHAnsi"/>
+        </w:rPr>
+        <w:t>csv</w:t>
+      </w:r>
+      <w:r>
+        <w:rPr>
+          <w:rFonts w:cstheme="minorHAnsi"/>
+        </w:rPr>
+        <w:t>資料集，會發現有部分欄位為</w:t>
+      </w:r>
+      <w:r>
+        <w:rPr>
+          <w:rFonts w:cstheme="minorHAnsi"/>
+        </w:rPr>
+        <w:t>ID</w:t>
+      </w:r>
+      <w:r>
+        <w:rPr>
+          <w:rFonts w:cstheme="minorHAnsi"/>
+        </w:rPr>
+        <w:t>等不重複資料，因此必須先將其丟棄</w:t>
+      </w:r>
+      <w:r>
+        <w:rPr>
+          <w:rFonts w:cstheme="minorHAnsi"/>
+        </w:rPr>
+        <w:br/>
+      </w:r>
+      <w:r>
+        <w:rPr>
+          <w:rFonts w:cstheme="minorHAnsi"/>
           <w:noProof/>
         </w:rPr>
         <w:drawing>
@@ -160,98 +130,6 @@
             <wp:extent cx="5274310" cy="1715135"/>
             <wp:effectExtent l="0" t="0" r="2540" b="0"/>
             <wp:docPr id="1" name="圖片 1"/>
-            <wp:cNvGraphicFramePr>
-              <a:graphicFrameLocks xmlns:a="http://schemas.openxmlformats.org/drawingml/2006/main" noChangeAspect="1"/>
-            </wp:cNvGraphicFramePr>
-            <a:graphic xmlns:a="http://schemas.openxmlformats.org/drawingml/2006/main">
-              <a:graphicData uri="http://schemas.openxmlformats.org/drawingml/2006/picture">
-                <pic:pic xmlns:pic="http://schemas.openxmlformats.org/drawingml/2006/picture">
-                  <pic:nvPicPr>
-                    <pic:cNvPr id="1" name=""/>
-                    <pic:cNvPicPr/>
-                  </pic:nvPicPr>
-                  <pic:blipFill>
-                    <a:blip r:embed="rId5"/>
-                    <a:stretch>
-                      <a:fillRect/>
-                    </a:stretch>
-                  </pic:blipFill>
-                  <pic:spPr>
-                    <a:xfrm>
-                      <a:off x="0" y="0"/>
-                      <a:ext cx="5274310" cy="1715135"/>
-                    </a:xfrm>
-                    <a:prstGeom prst="rect">
-                      <a:avLst/>
-                    </a:prstGeom>
-                  </pic:spPr>
-                </pic:pic>
-              </a:graphicData>
-            </a:graphic>
-          </wp:inline>
-        </w:drawing>
-      </w:r>
-      <w:r>
-        <w:rPr>
-          <w:rFonts w:ascii="源雲明體 R" w:eastAsia="源雲明體 R" w:hAnsi="源雲明體 R"/>
-        </w:rPr>
-        <w:br/>
-      </w:r>
-    </w:p>
-    <w:p>
-      <w:pPr>
-        <w:pStyle w:val="a3"/>
-        <w:numPr>
-          <w:ilvl w:val="0"/>
-          <w:numId w:val="1"/>
-        </w:numPr>
-        <w:adjustRightInd w:val="0"/>
-        <w:snapToGrid w:val="0"/>
-        <w:ind w:leftChars="0"/>
-        <w:rPr>
-          <w:rFonts w:ascii="源雲明體 R" w:eastAsia="源雲明體 R" w:hAnsi="源雲明體 R"/>
-        </w:rPr>
-      </w:pPr>
-      <w:r>
-        <w:rPr>
-          <w:rFonts w:ascii="源雲明體 R" w:eastAsia="源雲明體 R" w:hAnsi="源雲明體 R" w:hint="eastAsia"/>
-        </w:rPr>
-        <w:t>D</w:t>
-      </w:r>
-      <w:r>
-        <w:rPr>
-          <w:rFonts w:ascii="源雲明體 R" w:eastAsia="源雲明體 R" w:hAnsi="源雲明體 R"/>
-        </w:rPr>
-        <w:t>ata visualization:</w:t>
-      </w:r>
-      <w:r>
-        <w:rPr>
-          <w:rFonts w:ascii="源雲明體 R" w:eastAsia="源雲明體 R" w:hAnsi="源雲明體 R"/>
-        </w:rPr>
-        <w:br/>
-      </w:r>
-      <w:r>
-        <w:rPr>
-          <w:rFonts w:ascii="源雲明體 R" w:eastAsia="源雲明體 R" w:hAnsi="源雲明體 R" w:hint="eastAsia"/>
-        </w:rPr>
-        <w:t>這裡選用一些比較顯著的特徵來視覺化</w:t>
-      </w:r>
-      <w:r>
-        <w:rPr>
-          <w:rFonts w:ascii="源雲明體 R" w:eastAsia="源雲明體 R" w:hAnsi="源雲明體 R"/>
-        </w:rPr>
-        <w:br/>
-      </w:r>
-      <w:r>
-        <w:rPr>
-          <w:rFonts w:ascii="源雲明體 R" w:eastAsia="源雲明體 R" w:hAnsi="源雲明體 R"/>
-          <w:noProof/>
-        </w:rPr>
-        <w:drawing>
-          <wp:inline distT="0" distB="0" distL="0" distR="0" wp14:anchorId="0A2E772F" wp14:editId="7B31B4E7">
-            <wp:extent cx="5274310" cy="3394710"/>
-            <wp:effectExtent l="0" t="0" r="2540" b="0"/>
-            <wp:docPr id="2" name="圖片 2"/>
             <wp:cNvGraphicFramePr>
               <a:graphicFrameLocks xmlns:a="http://schemas.openxmlformats.org/drawingml/2006/main" noChangeAspect="1"/>
             </wp:cNvGraphicFramePr>
@@ -271,7 +149,7 @@
                   <pic:spPr>
                     <a:xfrm>
                       <a:off x="0" y="0"/>
-                      <a:ext cx="5274310" cy="3394710"/>
+                      <a:ext cx="5274310" cy="1715135"/>
                     </a:xfrm>
                     <a:prstGeom prst="rect">
                       <a:avLst/>
@@ -285,57 +163,59 @@
       </w:r>
       <w:r>
         <w:rPr>
-          <w:rFonts w:ascii="源雲明體 R" w:eastAsia="源雲明體 R" w:hAnsi="源雲明體 R"/>
-        </w:rPr>
-        <w:br/>
-      </w:r>
-      <w:r>
-        <w:rPr>
-          <w:rFonts w:ascii="源雲明體 R" w:eastAsia="源雲明體 R" w:hAnsi="源雲明體 R" w:hint="eastAsia"/>
-        </w:rPr>
-        <w:t>從Flow Duration可以看出，絕大部分的F</w:t>
-      </w:r>
-      <w:r>
-        <w:rPr>
-          <w:rFonts w:ascii="源雲明體 R" w:eastAsia="源雲明體 R" w:hAnsi="源雲明體 R"/>
-        </w:rPr>
-        <w:t>low</w:t>
-      </w:r>
-      <w:r>
-        <w:rPr>
-          <w:rFonts w:ascii="源雲明體 R" w:eastAsia="源雲明體 R" w:hAnsi="源雲明體 R" w:hint="eastAsia"/>
-        </w:rPr>
-        <w:t>時間佔用都是比較少的，而從a</w:t>
-      </w:r>
-      <w:r>
-        <w:rPr>
-          <w:rFonts w:ascii="源雲明體 R" w:eastAsia="源雲明體 R" w:hAnsi="源雲明體 R"/>
-        </w:rPr>
-        <w:t>verage packet size</w:t>
-      </w:r>
-      <w:r>
-        <w:rPr>
-          <w:rFonts w:ascii="源雲明體 R" w:eastAsia="源雲明體 R" w:hAnsi="源雲明體 R" w:hint="eastAsia"/>
-        </w:rPr>
-        <w:t>也可以看到，絕大多數的封包都小於250bytes</w:t>
-      </w:r>
-      <w:r>
-        <w:rPr>
-          <w:rFonts w:ascii="源雲明體 R" w:eastAsia="源雲明體 R" w:hAnsi="源雲明體 R"/>
-        </w:rPr>
-        <w:br/>
-      </w:r>
-      <w:r>
-        <w:rPr>
-          <w:rFonts w:ascii="源雲明體 R" w:eastAsia="源雲明體 R" w:hAnsi="源雲明體 R"/>
-          <w:noProof/>
-        </w:rPr>
-        <w:lastRenderedPageBreak/>
+          <w:rFonts w:cstheme="minorHAnsi"/>
+        </w:rPr>
+        <w:br/>
+      </w:r>
+    </w:p>
+    <w:p>
+      <w:pPr>
+        <w:pStyle w:val="a3"/>
+        <w:numPr>
+          <w:ilvl w:val="0"/>
+          <w:numId w:val="1"/>
+        </w:numPr>
+        <w:adjustRightInd w:val="0"/>
+        <w:snapToGrid w:val="0"/>
+        <w:ind w:leftChars="0"/>
+        <w:rPr>
+          <w:rFonts w:cstheme="minorHAnsi"/>
+        </w:rPr>
+      </w:pPr>
+      <w:r>
+        <w:rPr>
+          <w:rFonts w:cstheme="minorHAnsi"/>
+        </w:rPr>
+        <w:t>Data visualization:</w:t>
+      </w:r>
+      <w:r>
+        <w:rPr>
+          <w:rFonts w:cstheme="minorHAnsi"/>
+        </w:rPr>
+        <w:br/>
+      </w:r>
+      <w:r>
+        <w:rPr>
+          <w:rFonts w:cstheme="minorHAnsi"/>
+        </w:rPr>
+        <w:t>這裡選用一些比較顯著的特徵來視覺化</w:t>
+      </w:r>
+      <w:r>
+        <w:rPr>
+          <w:rFonts w:cstheme="minorHAnsi"/>
+        </w:rPr>
+        <w:br/>
+      </w:r>
+      <w:r>
+        <w:rPr>
+          <w:rFonts w:cstheme="minorHAnsi"/>
+          <w:noProof/>
+        </w:rPr>
         <w:drawing>
-          <wp:inline distT="0" distB="0" distL="0" distR="0" wp14:anchorId="03FCA1B8" wp14:editId="711200A9">
-            <wp:extent cx="5274310" cy="3432175"/>
+          <wp:inline distT="0" distB="0" distL="0" distR="0" wp14:anchorId="0A2E772F" wp14:editId="7B31B4E7">
+            <wp:extent cx="5274310" cy="3394710"/>
             <wp:effectExtent l="0" t="0" r="2540" b="0"/>
-            <wp:docPr id="3" name="圖片 3"/>
+            <wp:docPr id="2" name="圖片 2"/>
             <wp:cNvGraphicFramePr>
               <a:graphicFrameLocks xmlns:a="http://schemas.openxmlformats.org/drawingml/2006/main" noChangeAspect="1"/>
             </wp:cNvGraphicFramePr>
@@ -355,7 +235,7 @@
                   <pic:spPr>
                     <a:xfrm>
                       <a:off x="0" y="0"/>
-                      <a:ext cx="5274310" cy="3432175"/>
+                      <a:ext cx="5274310" cy="3394710"/>
                     </a:xfrm>
                     <a:prstGeom prst="rect">
                       <a:avLst/>
@@ -369,82 +249,75 @@
       </w:r>
       <w:r>
         <w:rPr>
-          <w:rFonts w:ascii="源雲明體 R" w:eastAsia="源雲明體 R" w:hAnsi="源雲明體 R"/>
-        </w:rPr>
-        <w:br/>
-      </w:r>
-      <w:r>
-        <w:rPr>
-          <w:rFonts w:ascii="源雲明體 R" w:eastAsia="源雲明體 R" w:hAnsi="源雲明體 R" w:hint="eastAsia"/>
-        </w:rPr>
-        <w:t>從Destination Port這邊則可以看出，大部分的F</w:t>
-      </w:r>
-      <w:r>
-        <w:rPr>
-          <w:rFonts w:ascii="源雲明體 R" w:eastAsia="源雲明體 R" w:hAnsi="源雲明體 R"/>
-        </w:rPr>
-        <w:t>low</w:t>
-      </w:r>
-      <w:r>
-        <w:rPr>
-          <w:rFonts w:ascii="源雲明體 R" w:eastAsia="源雲明體 R" w:hAnsi="源雲明體 R" w:hint="eastAsia"/>
-        </w:rPr>
-        <w:t>也都集中在特定的幾個Port上。並從</w:t>
-      </w:r>
-      <w:proofErr w:type="spellStart"/>
-      <w:r>
-        <w:rPr>
-          <w:rFonts w:ascii="源雲明體 R" w:eastAsia="源雲明體 R" w:hAnsi="源雲明體 R" w:hint="eastAsia"/>
-        </w:rPr>
-        <w:t>v</w:t>
-      </w:r>
-      <w:r>
-        <w:rPr>
-          <w:rFonts w:ascii="源雲明體 R" w:eastAsia="源雲明體 R" w:hAnsi="源雲明體 R"/>
-        </w:rPr>
-        <w:t>alue_counts</w:t>
-      </w:r>
-      <w:proofErr w:type="spellEnd"/>
-      <w:r>
-        <w:rPr>
-          <w:rFonts w:ascii="源雲明體 R" w:eastAsia="源雲明體 R" w:hAnsi="源雲明體 R" w:hint="eastAsia"/>
-        </w:rPr>
-        <w:t>函數可以看出，這些Flow主要的p</w:t>
-      </w:r>
-      <w:r>
-        <w:rPr>
-          <w:rFonts w:ascii="源雲明體 R" w:eastAsia="源雲明體 R" w:hAnsi="源雲明體 R"/>
-        </w:rPr>
-        <w:t>ort</w:t>
-      </w:r>
-      <w:r>
-        <w:rPr>
-          <w:rFonts w:ascii="源雲明體 R" w:eastAsia="源雲明體 R" w:hAnsi="源雲明體 R" w:hint="eastAsia"/>
-        </w:rPr>
-        <w:t>如下</w:t>
-      </w:r>
-      <w:r>
-        <w:rPr>
-          <w:rFonts w:ascii="源雲明體 R" w:eastAsia="源雲明體 R" w:hAnsi="源雲明體 R" w:hint="eastAsia"/>
-        </w:rPr>
-        <w:t>:</w:t>
-      </w:r>
-      <w:r>
-        <w:rPr>
-          <w:rFonts w:ascii="源雲明體 R" w:eastAsia="源雲明體 R" w:hAnsi="源雲明體 R"/>
-        </w:rPr>
-        <w:br/>
-      </w:r>
-      <w:r>
-        <w:rPr>
-          <w:rFonts w:ascii="源雲明體 R" w:eastAsia="源雲明體 R" w:hAnsi="源雲明體 R"/>
-          <w:noProof/>
-        </w:rPr>
+          <w:rFonts w:cstheme="minorHAnsi"/>
+        </w:rPr>
+        <w:br/>
+      </w:r>
+      <w:r>
+        <w:rPr>
+          <w:rFonts w:cstheme="minorHAnsi"/>
+        </w:rPr>
+        <w:t>從</w:t>
+      </w:r>
+      <w:r>
+        <w:rPr>
+          <w:rFonts w:cstheme="minorHAnsi"/>
+        </w:rPr>
+        <w:t>Flow Duration</w:t>
+      </w:r>
+      <w:r>
+        <w:rPr>
+          <w:rFonts w:cstheme="minorHAnsi"/>
+        </w:rPr>
+        <w:t>可以看出，絕大部分的</w:t>
+      </w:r>
+      <w:r>
+        <w:rPr>
+          <w:rFonts w:cstheme="minorHAnsi"/>
+        </w:rPr>
+        <w:t>Flow</w:t>
+      </w:r>
+      <w:r>
+        <w:rPr>
+          <w:rFonts w:cstheme="minorHAnsi"/>
+        </w:rPr>
+        <w:t>時間佔用都是比較少的，而從</w:t>
+      </w:r>
+      <w:r>
+        <w:rPr>
+          <w:rFonts w:cstheme="minorHAnsi"/>
+        </w:rPr>
+        <w:t>average packet size</w:t>
+      </w:r>
+      <w:r>
+        <w:rPr>
+          <w:rFonts w:cstheme="minorHAnsi"/>
+        </w:rPr>
+        <w:t>也可以看到，絕大多數的封包都小於</w:t>
+      </w:r>
+      <w:r>
+        <w:rPr>
+          <w:rFonts w:cstheme="minorHAnsi"/>
+        </w:rPr>
+        <w:t>250bytes</w:t>
+      </w:r>
+      <w:r>
+        <w:rPr>
+          <w:rFonts w:cstheme="minorHAnsi"/>
+        </w:rPr>
+        <w:br/>
+      </w:r>
+      <w:r>
+        <w:rPr>
+          <w:rFonts w:cstheme="minorHAnsi"/>
+          <w:noProof/>
+        </w:rPr>
+        <w:lastRenderedPageBreak/>
         <w:drawing>
-          <wp:inline distT="0" distB="0" distL="0" distR="0" wp14:anchorId="0783EA41" wp14:editId="43E8441E">
-            <wp:extent cx="5274310" cy="3164205"/>
+          <wp:inline distT="0" distB="0" distL="0" distR="0" wp14:anchorId="03FCA1B8" wp14:editId="711200A9">
+            <wp:extent cx="5274310" cy="3432175"/>
             <wp:effectExtent l="0" t="0" r="2540" b="0"/>
-            <wp:docPr id="4" name="圖片 4"/>
+            <wp:docPr id="3" name="圖片 3"/>
             <wp:cNvGraphicFramePr>
               <a:graphicFrameLocks xmlns:a="http://schemas.openxmlformats.org/drawingml/2006/main" noChangeAspect="1"/>
             </wp:cNvGraphicFramePr>
@@ -464,7 +337,7 @@
                   <pic:spPr>
                     <a:xfrm>
                       <a:off x="0" y="0"/>
-                      <a:ext cx="5274310" cy="3164205"/>
+                      <a:ext cx="5274310" cy="3432175"/>
                     </a:xfrm>
                     <a:prstGeom prst="rect">
                       <a:avLst/>
@@ -478,44 +351,110 @@
       </w:r>
       <w:r>
         <w:rPr>
-          <w:rFonts w:ascii="源雲明體 R" w:eastAsia="源雲明體 R" w:hAnsi="源雲明體 R"/>
-        </w:rPr>
-        <w:br/>
-      </w:r>
-      <w:r>
-        <w:rPr>
-          <w:rFonts w:ascii="源雲明體 R" w:eastAsia="源雲明體 R" w:hAnsi="源雲明體 R" w:hint="eastAsia"/>
-        </w:rPr>
-        <w:t>另外，就</w:t>
-      </w:r>
-      <w:r>
-        <w:rPr>
-          <w:rFonts w:ascii="源雲明體 R" w:eastAsia="源雲明體 R" w:hAnsi="源雲明體 R"/>
-        </w:rPr>
-        <w:t>Protocol</w:t>
-      </w:r>
-      <w:r>
-        <w:rPr>
-          <w:rFonts w:ascii="源雲明體 R" w:eastAsia="源雲明體 R" w:hAnsi="源雲明體 R" w:hint="eastAsia"/>
-        </w:rPr>
-        <w:t>來統計則有以下結果</w:t>
-      </w:r>
-      <w:r>
-        <w:rPr>
-          <w:rFonts w:ascii="源雲明體 R" w:eastAsia="源雲明體 R" w:hAnsi="源雲明體 R"/>
-        </w:rPr>
-        <w:br/>
-      </w:r>
-      <w:r>
-        <w:rPr>
-          <w:rFonts w:ascii="源雲明體 R" w:eastAsia="源雲明體 R" w:hAnsi="源雲明體 R"/>
-        </w:rPr>
-        <w:lastRenderedPageBreak/>
+          <w:rFonts w:cstheme="minorHAnsi"/>
+        </w:rPr>
+        <w:br/>
+      </w:r>
+      <w:r>
+        <w:rPr>
+          <w:rFonts w:cstheme="minorHAnsi"/>
+        </w:rPr>
+        <w:t>從</w:t>
+      </w:r>
+      <w:r>
+        <w:rPr>
+          <w:rFonts w:cstheme="minorHAnsi"/>
+        </w:rPr>
+        <w:t>Destination Port</w:t>
+      </w:r>
+      <w:r>
+        <w:rPr>
+          <w:rFonts w:cstheme="minorHAnsi"/>
+        </w:rPr>
+        <w:t>這邊則可以看出，大部分的</w:t>
+      </w:r>
+      <w:r>
+        <w:rPr>
+          <w:rFonts w:cstheme="minorHAnsi"/>
+        </w:rPr>
+        <w:t>Flow</w:t>
+      </w:r>
+      <w:r>
+        <w:rPr>
+          <w:rFonts w:cstheme="minorHAnsi"/>
+        </w:rPr>
+        <w:t>也都集中在特定的幾個</w:t>
+      </w:r>
+      <w:r>
+        <w:rPr>
+          <w:rFonts w:cstheme="minorHAnsi"/>
+        </w:rPr>
+        <w:t>Port</w:t>
+      </w:r>
+      <w:r>
+        <w:rPr>
+          <w:rFonts w:cstheme="minorHAnsi"/>
+        </w:rPr>
+        <w:t>上。並從</w:t>
+      </w:r>
+      <w:r>
+        <w:rPr>
+          <w:rFonts w:cstheme="minorHAnsi"/>
+        </w:rPr>
+        <w:t>value_counts</w:t>
+      </w:r>
+      <w:r>
+        <w:rPr>
+          <w:rFonts w:cstheme="minorHAnsi"/>
+        </w:rPr>
+        <w:t>函數可以看出，這些</w:t>
+      </w:r>
+      <w:r>
+        <w:rPr>
+          <w:rFonts w:cstheme="minorHAnsi"/>
+        </w:rPr>
+        <w:t>Flow</w:t>
+      </w:r>
+      <w:r>
+        <w:rPr>
+          <w:rFonts w:cstheme="minorHAnsi"/>
+        </w:rPr>
+        <w:t>主要的</w:t>
+      </w:r>
+      <w:r>
+        <w:rPr>
+          <w:rFonts w:cstheme="minorHAnsi"/>
+        </w:rPr>
+        <w:t>port</w:t>
+      </w:r>
+      <w:r>
+        <w:rPr>
+          <w:rFonts w:cstheme="minorHAnsi"/>
+        </w:rPr>
+        <w:t>如下</w:t>
+      </w:r>
+      <w:r>
+        <w:rPr>
+          <w:rFonts w:cstheme="minorHAnsi"/>
+        </w:rPr>
+        <w:t>:</w:t>
+      </w:r>
+      <w:r>
+        <w:rPr>
+          <w:rFonts w:cstheme="minorHAnsi"/>
+        </w:rPr>
+        <w:br/>
+      </w:r>
+      <w:r>
+        <w:rPr>
+          <w:rFonts w:cstheme="minorHAnsi"/>
+          <w:noProof/>
+        </w:rPr>
         <w:drawing>
-          <wp:inline distT="0" distB="0" distL="0" distR="0" wp14:anchorId="13D52ADF" wp14:editId="73DA65C4">
-            <wp:extent cx="4906060" cy="5601482"/>
-            <wp:effectExtent l="0" t="0" r="8890" b="0"/>
-            <wp:docPr id="5" name="圖片 5"/>
+          <wp:inline distT="0" distB="0" distL="0" distR="0" wp14:anchorId="0783EA41" wp14:editId="43E8441E">
+            <wp:extent cx="5274310" cy="3164205"/>
+            <wp:effectExtent l="0" t="0" r="2540" b="0"/>
+            <wp:docPr id="4" name="圖片 4"/>
             <wp:cNvGraphicFramePr>
               <a:graphicFrameLocks xmlns:a="http://schemas.openxmlformats.org/drawingml/2006/main" noChangeAspect="1"/>
             </wp:cNvGraphicFramePr>
@@ -535,7 +474,7 @@
                   <pic:spPr>
                     <a:xfrm>
                       <a:off x="0" y="0"/>
-                      <a:ext cx="4906060" cy="5601482"/>
+                      <a:ext cx="5274310" cy="3164205"/>
                     </a:xfrm>
                     <a:prstGeom prst="rect">
                       <a:avLst/>
@@ -549,99 +488,45 @@
       </w:r>
       <w:r>
         <w:rPr>
-          <w:rFonts w:ascii="源雲明體 R" w:eastAsia="源雲明體 R" w:hAnsi="源雲明體 R"/>
-        </w:rPr>
-        <w:br/>
-      </w:r>
-      <w:r>
-        <w:rPr>
-          <w:rFonts w:ascii="源雲明體 R" w:eastAsia="源雲明體 R" w:hAnsi="源雲明體 R" w:hint="eastAsia"/>
-        </w:rPr>
-        <w:t>最後將所有n</w:t>
-      </w:r>
-      <w:r>
-        <w:rPr>
-          <w:rFonts w:ascii="源雲明體 R" w:eastAsia="源雲明體 R" w:hAnsi="源雲明體 R"/>
-        </w:rPr>
-        <w:t xml:space="preserve">umerical </w:t>
-      </w:r>
-      <w:r>
-        <w:rPr>
-          <w:rFonts w:ascii="源雲明體 R" w:eastAsia="源雲明體 R" w:hAnsi="源雲明體 R"/>
-        </w:rPr>
-        <w:t>attribute</w:t>
-      </w:r>
-      <w:r>
-        <w:rPr>
-          <w:rFonts w:ascii="源雲明體 R" w:eastAsia="源雲明體 R" w:hAnsi="源雲明體 R" w:hint="eastAsia"/>
-        </w:rPr>
-        <w:t>正規化並將n</w:t>
-      </w:r>
-      <w:r>
-        <w:rPr>
-          <w:rFonts w:ascii="源雲明體 R" w:eastAsia="源雲明體 R" w:hAnsi="源雲明體 R"/>
-        </w:rPr>
-        <w:t>ominal attribute</w:t>
-      </w:r>
-      <w:r>
-        <w:rPr>
-          <w:rFonts w:ascii="源雲明體 R" w:eastAsia="源雲明體 R" w:hAnsi="源雲明體 R" w:hint="eastAsia"/>
-        </w:rPr>
-        <w:t>做one-hot-encoding後，</w:t>
-      </w:r>
-      <w:r>
-        <w:rPr>
-          <w:rFonts w:ascii="源雲明體 R" w:eastAsia="源雲明體 R" w:hAnsi="源雲明體 R" w:hint="eastAsia"/>
-        </w:rPr>
-        <w:t>使用PCA分析</w:t>
-      </w:r>
-      <w:r>
-        <w:rPr>
-          <w:rFonts w:ascii="源雲明體 R" w:eastAsia="源雲明體 R" w:hAnsi="源雲明體 R" w:hint="eastAsia"/>
-        </w:rPr>
-        <w:t>，將維度降至二</w:t>
-      </w:r>
-      <w:proofErr w:type="gramStart"/>
-      <w:r>
-        <w:rPr>
-          <w:rFonts w:ascii="源雲明體 R" w:eastAsia="源雲明體 R" w:hAnsi="源雲明體 R" w:hint="eastAsia"/>
-        </w:rPr>
-        <w:t>維後比較</w:t>
-      </w:r>
-      <w:proofErr w:type="gramEnd"/>
-      <w:r>
-        <w:rPr>
-          <w:rFonts w:ascii="源雲明體 R" w:eastAsia="源雲明體 R" w:hAnsi="源雲明體 R" w:hint="eastAsia"/>
-        </w:rPr>
-        <w:t>c</w:t>
-      </w:r>
-      <w:r>
-        <w:rPr>
-          <w:rFonts w:ascii="源雲明體 R" w:eastAsia="源雲明體 R" w:hAnsi="源雲明體 R"/>
-        </w:rPr>
-        <w:t>luster.csv</w:t>
-      </w:r>
-      <w:r>
-        <w:rPr>
-          <w:rFonts w:ascii="源雲明體 R" w:eastAsia="源雲明體 R" w:hAnsi="源雲明體 R" w:hint="eastAsia"/>
-        </w:rPr>
-        <w:t>中的正確答案可以得到下圖:</w:t>
-      </w:r>
-      <w:r>
-        <w:rPr>
-          <w:rFonts w:ascii="源雲明體 R" w:eastAsia="源雲明體 R" w:hAnsi="源雲明體 R"/>
-        </w:rPr>
-        <w:br/>
-      </w:r>
-      <w:r>
-        <w:rPr>
-          <w:rFonts w:ascii="源雲明體 R" w:eastAsia="源雲明體 R" w:hAnsi="源雲明體 R"/>
-        </w:rPr>
+          <w:rFonts w:cstheme="minorHAnsi"/>
+        </w:rPr>
+        <w:br/>
+      </w:r>
+      <w:r>
+        <w:rPr>
+          <w:rFonts w:cstheme="minorHAnsi"/>
+        </w:rPr>
+        <w:t>另外，就</w:t>
+      </w:r>
+      <w:r>
+        <w:rPr>
+          <w:rFonts w:cstheme="minorHAnsi"/>
+        </w:rPr>
+        <w:t>Protocol</w:t>
+      </w:r>
+      <w:r>
+        <w:rPr>
+          <w:rFonts w:cstheme="minorHAnsi"/>
+        </w:rPr>
+        <w:t>來統計則有以下結果</w:t>
+      </w:r>
+      <w:r>
+        <w:rPr>
+          <w:rFonts w:cstheme="minorHAnsi"/>
+        </w:rPr>
+        <w:br/>
+      </w:r>
+      <w:r>
+        <w:rPr>
+          <w:rFonts w:cstheme="minorHAnsi"/>
+          <w:noProof/>
+        </w:rPr>
+        <w:lastRenderedPageBreak/>
         <w:drawing>
-          <wp:inline distT="0" distB="0" distL="0" distR="0" wp14:anchorId="1FD3291C" wp14:editId="13E47B69">
-            <wp:extent cx="4277802" cy="3160522"/>
-            <wp:effectExtent l="0" t="0" r="8890" b="1905"/>
-            <wp:docPr id="7" name="圖片 7"/>
+          <wp:inline distT="0" distB="0" distL="0" distR="0" wp14:anchorId="13D52ADF" wp14:editId="73DA65C4">
+            <wp:extent cx="4906060" cy="5601482"/>
+            <wp:effectExtent l="0" t="0" r="8890" b="0"/>
+            <wp:docPr id="5" name="圖片 5"/>
             <wp:cNvGraphicFramePr>
               <a:graphicFrameLocks xmlns:a="http://schemas.openxmlformats.org/drawingml/2006/main" noChangeAspect="1"/>
             </wp:cNvGraphicFramePr>
@@ -661,7 +546,7 @@
                   <pic:spPr>
                     <a:xfrm>
                       <a:off x="0" y="0"/>
-                      <a:ext cx="4288821" cy="3168663"/>
+                      <a:ext cx="4906060" cy="5601482"/>
                     </a:xfrm>
                     <a:prstGeom prst="rect">
                       <a:avLst/>
@@ -675,109 +560,98 @@
       </w:r>
       <w:r>
         <w:rPr>
-          <w:rFonts w:ascii="源雲明體 R" w:eastAsia="源雲明體 R" w:hAnsi="源雲明體 R"/>
-        </w:rPr>
-        <w:br/>
-      </w:r>
-      <w:r>
-        <w:rPr>
-          <w:rFonts w:ascii="源雲明體 R" w:eastAsia="源雲明體 R" w:hAnsi="源雲明體 R" w:hint="eastAsia"/>
-        </w:rPr>
-        <w:t>因此可以看出，此問題是可以被妥善分群的</w:t>
-      </w:r>
-      <w:r>
-        <w:rPr>
-          <w:rFonts w:ascii="源雲明體 R" w:eastAsia="源雲明體 R" w:hAnsi="源雲明體 R" w:hint="eastAsia"/>
-        </w:rPr>
-        <w:t>。</w:t>
-      </w:r>
-    </w:p>
-    <w:p>
-      <w:pPr>
-        <w:widowControl/>
-        <w:rPr>
-          <w:rFonts w:ascii="源雲明體 R" w:eastAsia="源雲明體 R" w:hAnsi="源雲明體 R" w:hint="eastAsia"/>
-        </w:rPr>
-      </w:pPr>
-      <w:r>
-        <w:rPr>
-          <w:rFonts w:ascii="源雲明體 R" w:eastAsia="源雲明體 R" w:hAnsi="源雲明體 R"/>
-        </w:rPr>
-        <w:br w:type="page"/>
-      </w:r>
-    </w:p>
-    <w:p>
-      <w:pPr>
-        <w:pStyle w:val="a3"/>
-        <w:numPr>
-          <w:ilvl w:val="0"/>
-          <w:numId w:val="1"/>
-        </w:numPr>
-        <w:adjustRightInd w:val="0"/>
-        <w:snapToGrid w:val="0"/>
-        <w:ind w:leftChars="0"/>
-        <w:rPr>
-          <w:rFonts w:ascii="源雲明體 R" w:eastAsia="源雲明體 R" w:hAnsi="源雲明體 R"/>
-        </w:rPr>
-      </w:pPr>
-      <w:r>
-        <w:rPr>
-          <w:rFonts w:ascii="源雲明體 R" w:eastAsia="源雲明體 R" w:hAnsi="源雲明體 R" w:hint="eastAsia"/>
-        </w:rPr>
-        <w:lastRenderedPageBreak/>
-        <w:t>F</w:t>
-      </w:r>
-      <w:r>
-        <w:rPr>
-          <w:rFonts w:ascii="源雲明體 R" w:eastAsia="源雲明體 R" w:hAnsi="源雲明體 R"/>
-        </w:rPr>
-        <w:t>eature engineering</w:t>
-      </w:r>
-      <w:r>
-        <w:rPr>
-          <w:rFonts w:ascii="源雲明體 R" w:eastAsia="源雲明體 R" w:hAnsi="源雲明體 R"/>
-        </w:rPr>
-        <w:br/>
-      </w:r>
-      <w:r>
-        <w:rPr>
-          <w:rFonts w:ascii="源雲明體 R" w:eastAsia="源雲明體 R" w:hAnsi="源雲明體 R" w:hint="eastAsia"/>
-        </w:rPr>
-        <w:t>在前面讀取資料時有發現到，有部分的a</w:t>
-      </w:r>
-      <w:r>
-        <w:rPr>
-          <w:rFonts w:ascii="源雲明體 R" w:eastAsia="源雲明體 R" w:hAnsi="源雲明體 R"/>
-        </w:rPr>
-        <w:t>ttribute</w:t>
-      </w:r>
-      <w:r>
-        <w:rPr>
-          <w:rFonts w:ascii="源雲明體 R" w:eastAsia="源雲明體 R" w:hAnsi="源雲明體 R" w:hint="eastAsia"/>
-        </w:rPr>
-        <w:t>對於整個資料集的數據都相同，因此將有符合此特性的欄位皆刪除。留下共7</w:t>
-      </w:r>
-      <w:r>
-        <w:rPr>
-          <w:rFonts w:ascii="源雲明體 R" w:eastAsia="源雲明體 R" w:hAnsi="源雲明體 R"/>
-        </w:rPr>
-        <w:t>0</w:t>
-      </w:r>
-      <w:r>
-        <w:rPr>
-          <w:rFonts w:ascii="源雲明體 R" w:eastAsia="源雲明體 R" w:hAnsi="源雲明體 R" w:hint="eastAsia"/>
-        </w:rPr>
-        <w:t>個欄位。</w:t>
-      </w:r>
-      <w:r>
-        <w:rPr>
-          <w:rFonts w:ascii="源雲明體 R" w:eastAsia="源雲明體 R" w:hAnsi="源雲明體 R"/>
+          <w:rFonts w:cstheme="minorHAnsi"/>
+        </w:rPr>
+        <w:br/>
+      </w:r>
+      <w:r>
+        <w:rPr>
+          <w:rFonts w:cstheme="minorHAnsi"/>
+        </w:rPr>
+        <w:t>最後將所有</w:t>
+      </w:r>
+      <w:r>
+        <w:rPr>
+          <w:rFonts w:cstheme="minorHAnsi"/>
+        </w:rPr>
+        <w:t>numerical attribute</w:t>
+      </w:r>
+      <w:r>
+        <w:rPr>
+          <w:rFonts w:cstheme="minorHAnsi"/>
+        </w:rPr>
+        <w:t>正規化並將</w:t>
+      </w:r>
+      <w:r>
+        <w:rPr>
+          <w:rFonts w:cstheme="minorHAnsi"/>
+        </w:rPr>
+        <w:t>nominal attribute</w:t>
+      </w:r>
+      <w:r>
+        <w:rPr>
+          <w:rFonts w:cstheme="minorHAnsi"/>
+        </w:rPr>
+        <w:t>做</w:t>
+      </w:r>
+      <w:r>
+        <w:rPr>
+          <w:rFonts w:cstheme="minorHAnsi"/>
+        </w:rPr>
+        <w:t>one-hot-encoding</w:t>
+      </w:r>
+      <w:r>
+        <w:rPr>
+          <w:rFonts w:cstheme="minorHAnsi"/>
+        </w:rPr>
+        <w:t>後，使用</w:t>
+      </w:r>
+      <w:r>
+        <w:rPr>
+          <w:rFonts w:cstheme="minorHAnsi"/>
+        </w:rPr>
+        <w:t>PCA</w:t>
+      </w:r>
+      <w:r>
+        <w:rPr>
+          <w:rFonts w:cstheme="minorHAnsi"/>
+        </w:rPr>
+        <w:t>分析，將維度降至二維後比較</w:t>
+      </w:r>
+      <w:r>
+        <w:rPr>
+          <w:rFonts w:cstheme="minorHAnsi"/>
+        </w:rPr>
+        <w:t>cluster.csv</w:t>
+      </w:r>
+      <w:r>
+        <w:rPr>
+          <w:rFonts w:cstheme="minorHAnsi"/>
+        </w:rPr>
+        <w:t>中的正確答案可以得到下圖</w:t>
+      </w:r>
+      <w:r>
+        <w:rPr>
+          <w:rFonts w:cstheme="minorHAnsi"/>
+        </w:rPr>
+        <w:t>:</w:t>
+      </w:r>
+      <w:r>
+        <w:rPr>
+          <w:rFonts w:cstheme="minorHAnsi"/>
+        </w:rPr>
+        <w:br/>
+      </w:r>
+      <w:r>
+        <w:rPr>
+          <w:rFonts w:cstheme="minorHAnsi"/>
+          <w:noProof/>
         </w:rPr>
         <w:drawing>
-          <wp:inline distT="0" distB="0" distL="0" distR="0" wp14:anchorId="2FCD7E9E" wp14:editId="7993376C">
-            <wp:extent cx="6186115" cy="2348312"/>
-            <wp:effectExtent l="0" t="0" r="5715" b="0"/>
-            <wp:docPr id="8" name="圖片 8"/>
+          <wp:inline distT="0" distB="0" distL="0" distR="0" wp14:anchorId="1FD3291C" wp14:editId="13E47B69">
+            <wp:extent cx="4277802" cy="3160522"/>
+            <wp:effectExtent l="0" t="0" r="8890" b="1905"/>
+            <wp:docPr id="7" name="圖片 7"/>
             <wp:cNvGraphicFramePr>
               <a:graphicFrameLocks xmlns:a="http://schemas.openxmlformats.org/drawingml/2006/main" noChangeAspect="1"/>
             </wp:cNvGraphicFramePr>
@@ -797,7 +671,7 @@
                   <pic:spPr>
                     <a:xfrm>
                       <a:off x="0" y="0"/>
-                      <a:ext cx="6205042" cy="2355497"/>
+                      <a:ext cx="4288821" cy="3168663"/>
                     </a:xfrm>
                     <a:prstGeom prst="rect">
                       <a:avLst/>
@@ -811,51 +685,104 @@
       </w:r>
       <w:r>
         <w:rPr>
-          <w:rFonts w:ascii="源雲明體 R" w:eastAsia="源雲明體 R" w:hAnsi="源雲明體 R"/>
-        </w:rPr>
-        <w:br/>
-      </w:r>
-      <w:r>
-        <w:rPr>
-          <w:rFonts w:ascii="源雲明體 R" w:eastAsia="源雲明體 R" w:hAnsi="源雲明體 R" w:hint="eastAsia"/>
-        </w:rPr>
-        <w:t>接著將所有</w:t>
-      </w:r>
-      <w:r>
-        <w:rPr>
-          <w:rFonts w:ascii="源雲明體 R" w:eastAsia="源雲明體 R" w:hAnsi="源雲明體 R" w:hint="eastAsia"/>
-        </w:rPr>
-        <w:t>非數值資料做one-hot-</w:t>
-      </w:r>
-      <w:proofErr w:type="spellStart"/>
-      <w:r>
-        <w:rPr>
-          <w:rFonts w:ascii="源雲明體 R" w:eastAsia="源雲明體 R" w:hAnsi="源雲明體 R" w:hint="eastAsia"/>
-        </w:rPr>
-        <w:t>encding</w:t>
-      </w:r>
-      <w:proofErr w:type="spellEnd"/>
-      <w:r>
-        <w:rPr>
-          <w:rFonts w:ascii="源雲明體 R" w:eastAsia="源雲明體 R" w:hAnsi="源雲明體 R" w:hint="eastAsia"/>
-        </w:rPr>
-        <w:t>，目前共有1177個欄位。</w:t>
-      </w:r>
-      <w:r>
-        <w:rPr>
-          <w:rFonts w:ascii="源雲明體 R" w:eastAsia="源雲明體 R" w:hAnsi="源雲明體 R"/>
-        </w:rPr>
-        <w:br/>
-      </w:r>
-      <w:r>
-        <w:rPr>
-          <w:rFonts w:ascii="源雲明體 R" w:eastAsia="源雲明體 R" w:hAnsi="源雲明體 R"/>
+          <w:rFonts w:cstheme="minorHAnsi"/>
+        </w:rPr>
+        <w:br/>
+      </w:r>
+      <w:r>
+        <w:rPr>
+          <w:rFonts w:cstheme="minorHAnsi"/>
+        </w:rPr>
+        <w:t>因此可以看出，此問題是可以被妥善分群的</w:t>
+      </w:r>
+      <w:r>
+        <w:rPr>
+          <w:rFonts w:cstheme="minorHAnsi"/>
+        </w:rPr>
+        <w:t>。</w:t>
+      </w:r>
+    </w:p>
+    <w:p>
+      <w:pPr>
+        <w:widowControl/>
+        <w:rPr>
+          <w:rFonts w:cstheme="minorHAnsi"/>
+        </w:rPr>
+      </w:pPr>
+      <w:r>
+        <w:rPr>
+          <w:rFonts w:cstheme="minorHAnsi"/>
+        </w:rPr>
+        <w:br w:type="page"/>
+      </w:r>
+    </w:p>
+    <w:p>
+      <w:pPr>
+        <w:pStyle w:val="a3"/>
+        <w:numPr>
+          <w:ilvl w:val="0"/>
+          <w:numId w:val="1"/>
+        </w:numPr>
+        <w:adjustRightInd w:val="0"/>
+        <w:snapToGrid w:val="0"/>
+        <w:ind w:leftChars="0"/>
+        <w:rPr>
+          <w:rFonts w:cstheme="minorHAnsi"/>
+        </w:rPr>
+      </w:pPr>
+      <w:r>
+        <w:rPr>
+          <w:rFonts w:cstheme="minorHAnsi"/>
+        </w:rPr>
+        <w:lastRenderedPageBreak/>
+        <w:t>Feature engineering</w:t>
+      </w:r>
+      <w:r>
+        <w:rPr>
+          <w:rFonts w:cstheme="minorHAnsi"/>
+        </w:rPr>
+        <w:br/>
+      </w:r>
+      <w:r>
+        <w:rPr>
+          <w:rFonts w:cstheme="minorHAnsi"/>
+        </w:rPr>
+        <w:t>在前面讀取資料時有發現到，有部分的</w:t>
+      </w:r>
+      <w:r>
+        <w:rPr>
+          <w:rFonts w:cstheme="minorHAnsi"/>
+        </w:rPr>
+        <w:t>attribute</w:t>
+      </w:r>
+      <w:r>
+        <w:rPr>
+          <w:rFonts w:cstheme="minorHAnsi"/>
+        </w:rPr>
+        <w:t>對於整個資料集的數據都相同，因此將有符合此特性的欄位皆刪除。留下共</w:t>
+      </w:r>
+      <w:r>
+        <w:rPr>
+          <w:rFonts w:cstheme="minorHAnsi"/>
+        </w:rPr>
+        <w:t>70</w:t>
+      </w:r>
+      <w:r>
+        <w:rPr>
+          <w:rFonts w:cstheme="minorHAnsi"/>
+        </w:rPr>
+        <w:t>個欄位。</w:t>
+      </w:r>
+      <w:r>
+        <w:rPr>
+          <w:rFonts w:cstheme="minorHAnsi"/>
+          <w:noProof/>
         </w:rPr>
         <w:drawing>
-          <wp:inline distT="0" distB="0" distL="0" distR="0" wp14:anchorId="049AC753" wp14:editId="6FC241BA">
-            <wp:extent cx="6185535" cy="3085083"/>
-            <wp:effectExtent l="0" t="0" r="5715" b="1270"/>
-            <wp:docPr id="9" name="圖片 9"/>
+          <wp:inline distT="0" distB="0" distL="0" distR="0" wp14:anchorId="2FCD7E9E" wp14:editId="7993376C">
+            <wp:extent cx="6186115" cy="2348312"/>
+            <wp:effectExtent l="0" t="0" r="5715" b="0"/>
+            <wp:docPr id="8" name="圖片 8"/>
             <wp:cNvGraphicFramePr>
               <a:graphicFrameLocks xmlns:a="http://schemas.openxmlformats.org/drawingml/2006/main" noChangeAspect="1"/>
             </wp:cNvGraphicFramePr>
@@ -875,7 +802,7 @@
                   <pic:spPr>
                     <a:xfrm>
                       <a:off x="0" y="0"/>
-                      <a:ext cx="6198005" cy="3091303"/>
+                      <a:ext cx="6205042" cy="2355497"/>
                     </a:xfrm>
                     <a:prstGeom prst="rect">
                       <a:avLst/>
@@ -889,49 +816,92 @@
       </w:r>
       <w:r>
         <w:rPr>
-          <w:rFonts w:ascii="源雲明體 R" w:eastAsia="源雲明體 R" w:hAnsi="源雲明體 R"/>
-        </w:rPr>
-        <w:br/>
-      </w:r>
-      <w:r>
-        <w:rPr>
-          <w:rFonts w:ascii="源雲明體 R" w:eastAsia="源雲明體 R" w:hAnsi="源雲明體 R" w:hint="eastAsia"/>
-        </w:rPr>
-        <w:t>接著對丟棄所有非數值資料做</w:t>
-      </w:r>
-      <w:r>
-        <w:rPr>
-          <w:rFonts w:ascii="源雲明體 R" w:eastAsia="源雲明體 R" w:hAnsi="源雲明體 R" w:hint="eastAsia"/>
-        </w:rPr>
-        <w:t>M</w:t>
-      </w:r>
-      <w:r>
-        <w:rPr>
-          <w:rFonts w:ascii="源雲明體 R" w:eastAsia="源雲明體 R" w:hAnsi="源雲明體 R"/>
-        </w:rPr>
-        <w:t>in Max Scaling</w:t>
-      </w:r>
-      <w:r>
-        <w:rPr>
-          <w:rFonts w:ascii="源雲明體 R" w:eastAsia="源雲明體 R" w:hAnsi="源雲明體 R" w:hint="eastAsia"/>
-        </w:rPr>
-        <w:t>，方便後面分群的距離計算</w:t>
-      </w:r>
-      <w:r>
-        <w:rPr>
-          <w:rFonts w:ascii="源雲明體 R" w:eastAsia="源雲明體 R" w:hAnsi="源雲明體 R"/>
-        </w:rPr>
-        <w:br/>
-      </w:r>
-      <w:r>
-        <w:rPr>
-          <w:rFonts w:ascii="源雲明體 R" w:eastAsia="源雲明體 R" w:hAnsi="源雲明體 R"/>
+          <w:rFonts w:cstheme="minorHAnsi"/>
+        </w:rPr>
+        <w:br/>
+      </w:r>
+      <w:r>
+        <w:rPr>
+          <w:rFonts w:cstheme="minorHAnsi"/>
+        </w:rPr>
+        <w:t>移除</w:t>
+      </w:r>
+      <w:r>
+        <w:rPr>
+          <w:rFonts w:cstheme="minorHAnsi"/>
+        </w:rPr>
+        <w:t>IP</w:t>
+      </w:r>
+      <w:r>
+        <w:rPr>
+          <w:rFonts w:eastAsia="微軟正黑體" w:cs="微軟正黑體"/>
+        </w:rPr>
+        <w:t>、</w:t>
+      </w:r>
+      <w:r>
+        <w:rPr>
+          <w:rFonts w:cstheme="minorHAnsi"/>
+        </w:rPr>
+        <w:t>Label</w:t>
+      </w:r>
+      <w:r>
+        <w:rPr>
+          <w:rFonts w:cstheme="minorHAnsi"/>
+        </w:rPr>
+        <w:t>等跟分群無關的資料後，對</w:t>
+      </w:r>
+      <w:r>
+        <w:rPr>
+          <w:rFonts w:cstheme="minorHAnsi"/>
+        </w:rPr>
+        <w:t>所有</w:t>
+      </w:r>
+      <w:r>
+        <w:rPr>
+          <w:rFonts w:cstheme="minorHAnsi"/>
+        </w:rPr>
+        <w:t>非數值資料做</w:t>
+      </w:r>
+      <w:r>
+        <w:rPr>
+          <w:rFonts w:cstheme="minorHAnsi"/>
+        </w:rPr>
+        <w:t>one-hot-encding</w:t>
+      </w:r>
+      <w:r>
+        <w:rPr>
+          <w:rFonts w:cstheme="minorHAnsi"/>
+        </w:rPr>
+        <w:t>，目前共有</w:t>
+      </w:r>
+      <w:r>
+        <w:rPr>
+          <w:rFonts w:cstheme="minorHAnsi"/>
+        </w:rPr>
+        <w:t>1177</w:t>
+      </w:r>
+      <w:r>
+        <w:rPr>
+          <w:rFonts w:cstheme="minorHAnsi"/>
+        </w:rPr>
+        <w:t>個欄位。</w:t>
+      </w:r>
+      <w:r>
+        <w:rPr>
+          <w:rFonts w:cstheme="minorHAnsi"/>
+        </w:rPr>
+        <w:br/>
+      </w:r>
+      <w:r>
+        <w:rPr>
+          <w:rFonts w:cstheme="minorHAnsi"/>
+          <w:noProof/>
         </w:rPr>
         <w:drawing>
-          <wp:inline distT="0" distB="0" distL="0" distR="0" wp14:anchorId="35E7311E" wp14:editId="41C44AB8">
-            <wp:extent cx="5964865" cy="3117505"/>
-            <wp:effectExtent l="0" t="0" r="0" b="6985"/>
-            <wp:docPr id="10" name="圖片 10"/>
+          <wp:inline distT="0" distB="0" distL="0" distR="0" wp14:anchorId="049AC753" wp14:editId="6FC241BA">
+            <wp:extent cx="6185535" cy="3085083"/>
+            <wp:effectExtent l="0" t="0" r="5715" b="1270"/>
+            <wp:docPr id="9" name="圖片 9"/>
             <wp:cNvGraphicFramePr>
               <a:graphicFrameLocks xmlns:a="http://schemas.openxmlformats.org/drawingml/2006/main" noChangeAspect="1"/>
             </wp:cNvGraphicFramePr>
@@ -951,7 +921,7 @@
                   <pic:spPr>
                     <a:xfrm>
                       <a:off x="0" y="0"/>
-                      <a:ext cx="5975730" cy="3123184"/>
+                      <a:ext cx="6198005" cy="3091303"/>
                     </a:xfrm>
                     <a:prstGeom prst="rect">
                       <a:avLst/>
@@ -965,44 +935,45 @@
       </w:r>
       <w:r>
         <w:rPr>
-          <w:rFonts w:ascii="源雲明體 R" w:eastAsia="源雲明體 R" w:hAnsi="源雲明體 R"/>
-        </w:rPr>
-        <w:br/>
-      </w:r>
-      <w:r>
-        <w:rPr>
-          <w:rFonts w:ascii="源雲明體 R" w:eastAsia="源雲明體 R" w:hAnsi="源雲明體 R" w:hint="eastAsia"/>
+          <w:rFonts w:cstheme="minorHAnsi"/>
+        </w:rPr>
+        <w:br/>
+      </w:r>
+      <w:r>
+        <w:rPr>
+          <w:rFonts w:cstheme="minorHAnsi"/>
+        </w:rPr>
+        <w:t>接著對丟棄所有非數值資料做</w:t>
+      </w:r>
+      <w:r>
+        <w:rPr>
+          <w:rFonts w:cstheme="minorHAnsi"/>
+        </w:rPr>
+        <w:t>Min Max Scaling</w:t>
+      </w:r>
+      <w:r>
+        <w:rPr>
+          <w:rFonts w:cstheme="minorHAnsi"/>
+        </w:rPr>
+        <w:t>，方便後面分群的距離計算</w:t>
+      </w:r>
+      <w:r>
+        <w:rPr>
+          <w:rFonts w:cstheme="minorHAnsi"/>
+        </w:rPr>
+        <w:br/>
+      </w:r>
+      <w:r>
+        <w:rPr>
+          <w:rFonts w:cstheme="minorHAnsi"/>
+          <w:noProof/>
         </w:rPr>
         <w:lastRenderedPageBreak/>
-        <w:t>將以上正規化後的數值欄位及o</w:t>
-      </w:r>
-      <w:r>
-        <w:rPr>
-          <w:rFonts w:ascii="源雲明體 R" w:eastAsia="源雲明體 R" w:hAnsi="源雲明體 R"/>
-        </w:rPr>
-        <w:t>ne hot encoding</w:t>
-      </w:r>
-      <w:r>
-        <w:rPr>
-          <w:rFonts w:ascii="源雲明體 R" w:eastAsia="源雲明體 R" w:hAnsi="源雲明體 R" w:hint="eastAsia"/>
-        </w:rPr>
-        <w:t>完的非數值欄位合併，即得到能夠直接分群用的資料集</w:t>
-      </w:r>
-      <w:r>
-        <w:rPr>
-          <w:rFonts w:ascii="源雲明體 R" w:eastAsia="源雲明體 R" w:hAnsi="源雲明體 R"/>
-        </w:rPr>
-        <w:br/>
-      </w:r>
-      <w:r>
-        <w:rPr>
-          <w:rFonts w:ascii="源雲明體 R" w:eastAsia="源雲明體 R" w:hAnsi="源雲明體 R"/>
-        </w:rPr>
         <w:drawing>
-          <wp:inline distT="0" distB="0" distL="0" distR="0" wp14:anchorId="38F0479C" wp14:editId="0CDB317D">
-            <wp:extent cx="6337005" cy="4061593"/>
-            <wp:effectExtent l="0" t="0" r="6985" b="0"/>
-            <wp:docPr id="11" name="圖片 11"/>
+          <wp:inline distT="0" distB="0" distL="0" distR="0" wp14:anchorId="35E7311E" wp14:editId="41C44AB8">
+            <wp:extent cx="5964865" cy="3117505"/>
+            <wp:effectExtent l="0" t="0" r="0" b="6985"/>
+            <wp:docPr id="10" name="圖片 10"/>
             <wp:cNvGraphicFramePr>
               <a:graphicFrameLocks xmlns:a="http://schemas.openxmlformats.org/drawingml/2006/main" noChangeAspect="1"/>
             </wp:cNvGraphicFramePr>
@@ -1022,7 +993,7 @@
                   <pic:spPr>
                     <a:xfrm>
                       <a:off x="0" y="0"/>
-                      <a:ext cx="6345891" cy="4067289"/>
+                      <a:ext cx="5975730" cy="3123184"/>
                     </a:xfrm>
                     <a:prstGeom prst="rect">
                       <a:avLst/>
@@ -1036,43 +1007,44 @@
       </w:r>
       <w:r>
         <w:rPr>
-          <w:rFonts w:ascii="源雲明體 R" w:eastAsia="源雲明體 R" w:hAnsi="源雲明體 R"/>
-        </w:rPr>
-        <w:br/>
-      </w:r>
-      <w:r>
-        <w:rPr>
-          <w:rFonts w:ascii="源雲明體 R" w:eastAsia="源雲明體 R" w:hAnsi="源雲明體 R" w:hint="eastAsia"/>
-        </w:rPr>
-        <w:t>同時匯入c</w:t>
-      </w:r>
-      <w:r>
-        <w:rPr>
-          <w:rFonts w:ascii="源雲明體 R" w:eastAsia="源雲明體 R" w:hAnsi="源雲明體 R"/>
-        </w:rPr>
-        <w:t>luster.csv</w:t>
-      </w:r>
-      <w:r>
-        <w:rPr>
-          <w:rFonts w:ascii="源雲明體 R" w:eastAsia="源雲明體 R" w:hAnsi="源雲明體 R" w:hint="eastAsia"/>
-        </w:rPr>
-        <w:t>作為參考</w:t>
-      </w:r>
-      <w:r>
-        <w:rPr>
-          <w:rFonts w:ascii="源雲明體 R" w:eastAsia="源雲明體 R" w:hAnsi="源雲明體 R"/>
-        </w:rPr>
-        <w:br/>
-      </w:r>
-      <w:r>
-        <w:rPr>
-          <w:rFonts w:ascii="源雲明體 R" w:eastAsia="源雲明體 R" w:hAnsi="源雲明體 R"/>
+          <w:rFonts w:cstheme="minorHAnsi"/>
+        </w:rPr>
+        <w:br/>
+      </w:r>
+      <w:r>
+        <w:rPr>
+          <w:rFonts w:cstheme="minorHAnsi"/>
+        </w:rPr>
+        <w:t>將以上正規化後的數值欄位及</w:t>
+      </w:r>
+      <w:r>
+        <w:rPr>
+          <w:rFonts w:cstheme="minorHAnsi"/>
+        </w:rPr>
+        <w:t>one hot encoding</w:t>
+      </w:r>
+      <w:r>
+        <w:rPr>
+          <w:rFonts w:cstheme="minorHAnsi"/>
+        </w:rPr>
+        <w:t>完的非數值欄位合併，即得到能夠直接分群用的資料集</w:t>
+      </w:r>
+      <w:r>
+        <w:rPr>
+          <w:rFonts w:cstheme="minorHAnsi"/>
+        </w:rPr>
+        <w:br/>
+      </w:r>
+      <w:r>
+        <w:rPr>
+          <w:rFonts w:cstheme="minorHAnsi"/>
+          <w:noProof/>
         </w:rPr>
         <w:drawing>
-          <wp:inline distT="0" distB="0" distL="0" distR="0" wp14:anchorId="42F3C166" wp14:editId="6F2EC40E">
-            <wp:extent cx="3429982" cy="4380614"/>
-            <wp:effectExtent l="0" t="0" r="0" b="1270"/>
-            <wp:docPr id="12" name="圖片 12"/>
+          <wp:inline distT="0" distB="0" distL="0" distR="0" wp14:anchorId="38F0479C" wp14:editId="0CDB317D">
+            <wp:extent cx="6337005" cy="4061593"/>
+            <wp:effectExtent l="0" t="0" r="6985" b="0"/>
+            <wp:docPr id="11" name="圖片 11"/>
             <wp:cNvGraphicFramePr>
               <a:graphicFrameLocks xmlns:a="http://schemas.openxmlformats.org/drawingml/2006/main" noChangeAspect="1"/>
             </wp:cNvGraphicFramePr>
@@ -1092,7 +1064,7 @@
                   <pic:spPr>
                     <a:xfrm>
                       <a:off x="0" y="0"/>
-                      <a:ext cx="3433720" cy="4385388"/>
+                      <a:ext cx="6345891" cy="4067289"/>
                     </a:xfrm>
                     <a:prstGeom prst="rect">
                       <a:avLst/>
@@ -1104,75 +1076,41 @@
           </wp:inline>
         </w:drawing>
       </w:r>
-    </w:p>
-    <w:p>
-      <w:pPr>
-        <w:widowControl/>
-        <w:rPr>
-          <w:rFonts w:ascii="源雲明體 R" w:eastAsia="源雲明體 R" w:hAnsi="源雲明體 R" w:hint="eastAsia"/>
-        </w:rPr>
-      </w:pPr>
-      <w:r>
-        <w:rPr>
-          <w:rFonts w:ascii="源雲明體 R" w:eastAsia="源雲明體 R" w:hAnsi="源雲明體 R"/>
-        </w:rPr>
-        <w:br w:type="page"/>
-      </w:r>
-    </w:p>
-    <w:p>
-      <w:pPr>
-        <w:pStyle w:val="a3"/>
-        <w:numPr>
-          <w:ilvl w:val="0"/>
-          <w:numId w:val="1"/>
-        </w:numPr>
-        <w:adjustRightInd w:val="0"/>
-        <w:snapToGrid w:val="0"/>
-        <w:ind w:leftChars="0"/>
-        <w:rPr>
-          <w:rFonts w:ascii="源雲明體 R" w:eastAsia="源雲明體 R" w:hAnsi="源雲明體 R"/>
-        </w:rPr>
-      </w:pPr>
-      <w:r>
-        <w:rPr>
-          <w:rFonts w:ascii="源雲明體 R" w:eastAsia="源雲明體 R" w:hAnsi="源雲明體 R" w:hint="eastAsia"/>
+      <w:r>
+        <w:rPr>
+          <w:rFonts w:cstheme="minorHAnsi"/>
+        </w:rPr>
+        <w:t>同時匯入</w:t>
+      </w:r>
+      <w:r>
+        <w:rPr>
+          <w:rFonts w:cstheme="minorHAnsi"/>
+        </w:rPr>
+        <w:t>cluster.csv</w:t>
+      </w:r>
+      <w:r>
+        <w:rPr>
+          <w:rFonts w:cstheme="minorHAnsi"/>
+        </w:rPr>
+        <w:t>作為參考</w:t>
+      </w:r>
+      <w:r>
+        <w:rPr>
+          <w:rFonts w:cstheme="minorHAnsi"/>
+        </w:rPr>
+        <w:br/>
+      </w:r>
+      <w:r>
+        <w:rPr>
+          <w:rFonts w:cstheme="minorHAnsi"/>
+          <w:noProof/>
         </w:rPr>
         <w:lastRenderedPageBreak/>
-        <w:t>C</w:t>
-      </w:r>
-      <w:r>
-        <w:rPr>
-          <w:rFonts w:ascii="源雲明體 R" w:eastAsia="源雲明體 R" w:hAnsi="源雲明體 R"/>
-        </w:rPr>
-        <w:t>lustering:</w:t>
-      </w:r>
-      <w:r>
-        <w:rPr>
-          <w:rFonts w:ascii="源雲明體 R" w:eastAsia="源雲明體 R" w:hAnsi="源雲明體 R"/>
-        </w:rPr>
-        <w:br/>
-      </w:r>
-      <w:r>
-        <w:rPr>
-          <w:rFonts w:ascii="源雲明體 R" w:eastAsia="源雲明體 R" w:hAnsi="源雲明體 R" w:hint="eastAsia"/>
-        </w:rPr>
-        <w:t>先定義好用來繪製分群結果的函數</w:t>
-      </w:r>
-      <w:r>
-        <w:rPr>
-          <w:rFonts w:ascii="源雲明體 R" w:eastAsia="源雲明體 R" w:hAnsi="源雲明體 R"/>
-        </w:rPr>
-        <w:br/>
-      </w:r>
-      <w:r>
-        <w:rPr>
-          <w:rFonts w:ascii="源雲明體 R" w:eastAsia="源雲明體 R" w:hAnsi="源雲明體 R"/>
-        </w:rPr>
         <w:drawing>
-          <wp:inline distT="0" distB="0" distL="0" distR="0" wp14:anchorId="09C19B19" wp14:editId="6367D08B">
-            <wp:extent cx="5744377" cy="2333951"/>
-            <wp:effectExtent l="0" t="0" r="8890" b="9525"/>
-            <wp:docPr id="13" name="圖片 13"/>
+          <wp:inline distT="0" distB="0" distL="0" distR="0" wp14:anchorId="42F3C166" wp14:editId="6F2EC40E">
+            <wp:extent cx="3429982" cy="4380614"/>
+            <wp:effectExtent l="0" t="0" r="0" b="1270"/>
+            <wp:docPr id="12" name="圖片 12"/>
             <wp:cNvGraphicFramePr>
               <a:graphicFrameLocks xmlns:a="http://schemas.openxmlformats.org/drawingml/2006/main" noChangeAspect="1"/>
             </wp:cNvGraphicFramePr>
@@ -1192,7 +1130,7 @@
                   <pic:spPr>
                     <a:xfrm>
                       <a:off x="0" y="0"/>
-                      <a:ext cx="5744377" cy="2333951"/>
+                      <a:ext cx="3433720" cy="4385388"/>
                     </a:xfrm>
                     <a:prstGeom prst="rect">
                       <a:avLst/>
@@ -1204,50 +1142,70 @@
           </wp:inline>
         </w:drawing>
       </w:r>
-    </w:p>
-    <w:p>
-      <w:pPr>
-        <w:pStyle w:val="a3"/>
-        <w:numPr>
-          <w:ilvl w:val="1"/>
-          <w:numId w:val="1"/>
-        </w:numPr>
-        <w:adjustRightInd w:val="0"/>
-        <w:snapToGrid w:val="0"/>
-        <w:ind w:leftChars="0"/>
-        <w:rPr>
-          <w:rFonts w:ascii="源雲明體 R" w:eastAsia="源雲明體 R" w:hAnsi="源雲明體 R"/>
-        </w:rPr>
-      </w:pPr>
-      <w:proofErr w:type="spellStart"/>
-      <w:r>
-        <w:rPr>
-          <w:rFonts w:ascii="源雲明體 R" w:eastAsia="源雲明體 R" w:hAnsi="源雲明體 R" w:hint="eastAsia"/>
-        </w:rPr>
-        <w:t>K</w:t>
-      </w:r>
-      <w:r>
-        <w:rPr>
-          <w:rFonts w:ascii="源雲明體 R" w:eastAsia="源雲明體 R" w:hAnsi="源雲明體 R"/>
-        </w:rPr>
-        <w:t>Means</w:t>
-      </w:r>
-      <w:proofErr w:type="spellEnd"/>
-      <w:r>
-        <w:rPr>
-          <w:rFonts w:ascii="源雲明體 R" w:eastAsia="源雲明體 R" w:hAnsi="源雲明體 R"/>
-        </w:rPr>
-        <w:br/>
-      </w:r>
-      <w:r>
-        <w:rPr>
-          <w:rFonts w:ascii="源雲明體 R" w:eastAsia="源雲明體 R" w:hAnsi="源雲明體 R"/>
+      <w:r>
+        <w:rPr>
+          <w:rFonts w:cstheme="minorHAnsi"/>
+        </w:rPr>
+        <w:br/>
+      </w:r>
+      <w:r>
+        <w:rPr>
+          <w:rFonts w:cstheme="minorHAnsi"/>
+        </w:rPr>
+        <w:t>這裡使用</w:t>
+      </w:r>
+      <w:r>
+        <w:rPr>
+          <w:rFonts w:cstheme="minorHAnsi"/>
+        </w:rPr>
+        <w:t>Iterative feature selection</w:t>
+      </w:r>
+      <w:r>
+        <w:rPr>
+          <w:rFonts w:cstheme="minorHAnsi"/>
+        </w:rPr>
+        <w:t>，每次加入一個特徵，並重新測量分群的準確度。最後得出使用</w:t>
+      </w:r>
+      <w:r>
+        <w:rPr>
+          <w:rFonts w:cstheme="minorHAnsi"/>
+        </w:rPr>
+        <w:t>14</w:t>
+      </w:r>
+      <w:r>
+        <w:rPr>
+          <w:rFonts w:cstheme="minorHAnsi"/>
+        </w:rPr>
+        <w:t>個欄位即可達到</w:t>
+      </w:r>
+      <w:r>
+        <w:rPr>
+          <w:rFonts w:cstheme="minorHAnsi"/>
+        </w:rPr>
+        <w:t>91%</w:t>
+      </w:r>
+      <w:r>
+        <w:rPr>
+          <w:rFonts w:cstheme="minorHAnsi"/>
+        </w:rPr>
+        <w:t>的準確度。</w:t>
+      </w:r>
+      <w:r>
+        <w:rPr>
+          <w:rFonts w:cstheme="minorHAnsi"/>
+        </w:rPr>
+        <w:br/>
+      </w:r>
+      <w:r>
+        <w:rPr>
+          <w:rFonts w:cstheme="minorHAnsi"/>
+          <w:noProof/>
         </w:rPr>
         <w:drawing>
-          <wp:inline distT="0" distB="0" distL="0" distR="0" wp14:anchorId="09323BD4" wp14:editId="33D6D98E">
-            <wp:extent cx="4086345" cy="2923953"/>
-            <wp:effectExtent l="0" t="0" r="0" b="0"/>
-            <wp:docPr id="14" name="圖片 14"/>
+          <wp:inline distT="0" distB="0" distL="0" distR="0" wp14:anchorId="0615DD5A" wp14:editId="0FD97654">
+            <wp:extent cx="5356860" cy="4437791"/>
+            <wp:effectExtent l="0" t="0" r="0" b="1270"/>
+            <wp:docPr id="17" name="圖片 17"/>
             <wp:cNvGraphicFramePr>
               <a:graphicFrameLocks xmlns:a="http://schemas.openxmlformats.org/drawingml/2006/main" noChangeAspect="1"/>
             </wp:cNvGraphicFramePr>
@@ -1267,7 +1225,7 @@
                   <pic:spPr>
                     <a:xfrm>
                       <a:off x="0" y="0"/>
-                      <a:ext cx="4108731" cy="2939971"/>
+                      <a:ext cx="5358938" cy="4439512"/>
                     </a:xfrm>
                     <a:prstGeom prst="rect">
                       <a:avLst/>
@@ -1281,31 +1239,14 @@
       </w:r>
       <w:r>
         <w:rPr>
-          <w:rFonts w:ascii="源雲明體 R" w:eastAsia="源雲明體 R" w:hAnsi="源雲明體 R"/>
-        </w:rPr>
-        <w:br/>
-      </w:r>
-      <w:r>
-        <w:rPr>
-          <w:rFonts w:ascii="源雲明體 R" w:eastAsia="源雲明體 R" w:hAnsi="源雲明體 R" w:hint="eastAsia"/>
-        </w:rPr>
-        <w:t>分群結果及視覺化</w:t>
-      </w:r>
-      <w:r>
-        <w:rPr>
-          <w:rFonts w:ascii="源雲明體 R" w:eastAsia="源雲明體 R" w:hAnsi="源雲明體 R"/>
-        </w:rPr>
-        <w:br/>
-      </w:r>
-      <w:r>
-        <w:rPr>
-          <w:rFonts w:ascii="源雲明體 R" w:eastAsia="源雲明體 R" w:hAnsi="源雲明體 R"/>
+          <w:rFonts w:cstheme="minorHAnsi"/>
+          <w:noProof/>
         </w:rPr>
         <w:drawing>
-          <wp:inline distT="0" distB="0" distL="0" distR="0" wp14:anchorId="055311EF" wp14:editId="405EEB2D">
-            <wp:extent cx="4159082" cy="3072809"/>
+          <wp:inline distT="0" distB="0" distL="0" distR="0" wp14:anchorId="249D2393" wp14:editId="3B6A7493">
+            <wp:extent cx="1505160" cy="304843"/>
             <wp:effectExtent l="0" t="0" r="0" b="0"/>
-            <wp:docPr id="15" name="圖片 15"/>
+            <wp:docPr id="19" name="圖片 19"/>
             <wp:cNvGraphicFramePr>
               <a:graphicFrameLocks xmlns:a="http://schemas.openxmlformats.org/drawingml/2006/main" noChangeAspect="1"/>
             </wp:cNvGraphicFramePr>
@@ -1325,7 +1266,135 @@
                   <pic:spPr>
                     <a:xfrm>
                       <a:off x="0" y="0"/>
-                      <a:ext cx="4203989" cy="3105987"/>
+                      <a:ext cx="1505160" cy="304843"/>
+                    </a:xfrm>
+                    <a:prstGeom prst="rect">
+                      <a:avLst/>
+                    </a:prstGeom>
+                  </pic:spPr>
+                </pic:pic>
+              </a:graphicData>
+            </a:graphic>
+          </wp:inline>
+        </w:drawing>
+      </w:r>
+      <w:r>
+        <w:rPr>
+          <w:rFonts w:cstheme="minorHAnsi"/>
+        </w:rPr>
+        <w:br/>
+      </w:r>
+      <w:r>
+        <w:rPr>
+          <w:rFonts w:cstheme="minorHAnsi"/>
+          <w:noProof/>
+        </w:rPr>
+        <w:lastRenderedPageBreak/>
+        <w:drawing>
+          <wp:inline distT="0" distB="0" distL="0" distR="0" wp14:anchorId="7E0711C0" wp14:editId="7040F798">
+            <wp:extent cx="2505425" cy="4372585"/>
+            <wp:effectExtent l="0" t="0" r="9525" b="0"/>
+            <wp:docPr id="20" name="圖片 20"/>
+            <wp:cNvGraphicFramePr>
+              <a:graphicFrameLocks xmlns:a="http://schemas.openxmlformats.org/drawingml/2006/main" noChangeAspect="1"/>
+            </wp:cNvGraphicFramePr>
+            <a:graphic xmlns:a="http://schemas.openxmlformats.org/drawingml/2006/main">
+              <a:graphicData uri="http://schemas.openxmlformats.org/drawingml/2006/picture">
+                <pic:pic xmlns:pic="http://schemas.openxmlformats.org/drawingml/2006/picture">
+                  <pic:nvPicPr>
+                    <pic:cNvPr id="1" name=""/>
+                    <pic:cNvPicPr/>
+                  </pic:nvPicPr>
+                  <pic:blipFill>
+                    <a:blip r:embed="rId19"/>
+                    <a:stretch>
+                      <a:fillRect/>
+                    </a:stretch>
+                  </pic:blipFill>
+                  <pic:spPr>
+                    <a:xfrm>
+                      <a:off x="0" y="0"/>
+                      <a:ext cx="2505425" cy="4372585"/>
+                    </a:xfrm>
+                    <a:prstGeom prst="rect">
+                      <a:avLst/>
+                    </a:prstGeom>
+                  </pic:spPr>
+                </pic:pic>
+              </a:graphicData>
+            </a:graphic>
+          </wp:inline>
+        </w:drawing>
+      </w:r>
+    </w:p>
+    <w:p>
+      <w:pPr>
+        <w:pStyle w:val="a3"/>
+        <w:numPr>
+          <w:ilvl w:val="0"/>
+          <w:numId w:val="1"/>
+        </w:numPr>
+        <w:adjustRightInd w:val="0"/>
+        <w:snapToGrid w:val="0"/>
+        <w:ind w:leftChars="0"/>
+        <w:rPr>
+          <w:rFonts w:cstheme="minorHAnsi"/>
+        </w:rPr>
+      </w:pPr>
+      <w:r>
+        <w:rPr>
+          <w:rFonts w:cstheme="minorHAnsi"/>
+        </w:rPr>
+        <w:t>Clustering:</w:t>
+      </w:r>
+      <w:r>
+        <w:rPr>
+          <w:rFonts w:cstheme="minorHAnsi"/>
+        </w:rPr>
+        <w:br/>
+      </w:r>
+      <w:r>
+        <w:rPr>
+          <w:rFonts w:cstheme="minorHAnsi"/>
+        </w:rPr>
+        <w:t>先定義好用來繪製分群結果的函數</w:t>
+      </w:r>
+      <w:r>
+        <w:rPr>
+          <w:rFonts w:cstheme="minorHAnsi"/>
+        </w:rPr>
+        <w:br/>
+      </w:r>
+      <w:r>
+        <w:rPr>
+          <w:rFonts w:cstheme="minorHAnsi"/>
+          <w:noProof/>
+        </w:rPr>
+        <w:drawing>
+          <wp:inline distT="0" distB="0" distL="0" distR="0" wp14:anchorId="09C19B19" wp14:editId="6367D08B">
+            <wp:extent cx="5744377" cy="2333951"/>
+            <wp:effectExtent l="0" t="0" r="8890" b="9525"/>
+            <wp:docPr id="13" name="圖片 13"/>
+            <wp:cNvGraphicFramePr>
+              <a:graphicFrameLocks xmlns:a="http://schemas.openxmlformats.org/drawingml/2006/main" noChangeAspect="1"/>
+            </wp:cNvGraphicFramePr>
+            <a:graphic xmlns:a="http://schemas.openxmlformats.org/drawingml/2006/main">
+              <a:graphicData uri="http://schemas.openxmlformats.org/drawingml/2006/picture">
+                <pic:pic xmlns:pic="http://schemas.openxmlformats.org/drawingml/2006/picture">
+                  <pic:nvPicPr>
+                    <pic:cNvPr id="1" name=""/>
+                    <pic:cNvPicPr/>
+                  </pic:nvPicPr>
+                  <pic:blipFill>
+                    <a:blip r:embed="rId20"/>
+                    <a:stretch>
+                      <a:fillRect/>
+                    </a:stretch>
+                  </pic:blipFill>
+                  <pic:spPr>
+                    <a:xfrm>
+                      <a:off x="0" y="0"/>
+                      <a:ext cx="5744377" cy="2333951"/>
                     </a:xfrm>
                     <a:prstGeom prst="rect">
                       <a:avLst/>
@@ -1349,9 +1418,1863 @@
         <w:snapToGrid w:val="0"/>
         <w:ind w:leftChars="0"/>
         <w:rPr>
-          <w:rFonts w:ascii="源雲明體 R" w:eastAsia="源雲明體 R" w:hAnsi="源雲明體 R"/>
+          <w:rFonts w:cstheme="minorHAnsi"/>
         </w:rPr>
       </w:pPr>
+      <w:r>
+        <w:rPr>
+          <w:rFonts w:cstheme="minorHAnsi"/>
+        </w:rPr>
+        <w:t>KMeans</w:t>
+      </w:r>
+      <w:r>
+        <w:rPr>
+          <w:rFonts w:cstheme="minorHAnsi"/>
+        </w:rPr>
+        <w:br/>
+      </w:r>
+      <w:r>
+        <w:rPr>
+          <w:rFonts w:cstheme="minorHAnsi"/>
+          <w:noProof/>
+        </w:rPr>
+        <w:lastRenderedPageBreak/>
+        <w:drawing>
+          <wp:inline distT="0" distB="0" distL="0" distR="0" wp14:anchorId="5914C6E0" wp14:editId="7B02277D">
+            <wp:extent cx="4236720" cy="3406128"/>
+            <wp:effectExtent l="0" t="0" r="0" b="4445"/>
+            <wp:docPr id="21" name="圖片 21"/>
+            <wp:cNvGraphicFramePr>
+              <a:graphicFrameLocks xmlns:a="http://schemas.openxmlformats.org/drawingml/2006/main" noChangeAspect="1"/>
+            </wp:cNvGraphicFramePr>
+            <a:graphic xmlns:a="http://schemas.openxmlformats.org/drawingml/2006/main">
+              <a:graphicData uri="http://schemas.openxmlformats.org/drawingml/2006/picture">
+                <pic:pic xmlns:pic="http://schemas.openxmlformats.org/drawingml/2006/picture">
+                  <pic:nvPicPr>
+                    <pic:cNvPr id="1" name=""/>
+                    <pic:cNvPicPr/>
+                  </pic:nvPicPr>
+                  <pic:blipFill>
+                    <a:blip r:embed="rId21"/>
+                    <a:stretch>
+                      <a:fillRect/>
+                    </a:stretch>
+                  </pic:blipFill>
+                  <pic:spPr>
+                    <a:xfrm>
+                      <a:off x="0" y="0"/>
+                      <a:ext cx="4242167" cy="3410507"/>
+                    </a:xfrm>
+                    <a:prstGeom prst="rect">
+                      <a:avLst/>
+                    </a:prstGeom>
+                  </pic:spPr>
+                </pic:pic>
+              </a:graphicData>
+            </a:graphic>
+          </wp:inline>
+        </w:drawing>
+      </w:r>
+      <w:r>
+        <w:rPr>
+          <w:rFonts w:cstheme="minorHAnsi"/>
+        </w:rPr>
+        <w:br/>
+      </w:r>
+      <w:r>
+        <w:rPr>
+          <w:rFonts w:cstheme="minorHAnsi"/>
+        </w:rPr>
+        <w:t>分群結果及視覺化</w:t>
+      </w:r>
+      <w:r>
+        <w:rPr>
+          <w:rFonts w:cstheme="minorHAnsi"/>
+        </w:rPr>
+        <w:br/>
+      </w:r>
+      <w:r>
+        <w:rPr>
+          <w:rFonts w:cstheme="minorHAnsi"/>
+          <w:noProof/>
+        </w:rPr>
+        <w:drawing>
+          <wp:inline distT="0" distB="0" distL="0" distR="0" wp14:anchorId="2D67EB77" wp14:editId="1A02CDBD">
+            <wp:extent cx="3543300" cy="2617858"/>
+            <wp:effectExtent l="0" t="0" r="0" b="0"/>
+            <wp:docPr id="22" name="圖片 22"/>
+            <wp:cNvGraphicFramePr>
+              <a:graphicFrameLocks xmlns:a="http://schemas.openxmlformats.org/drawingml/2006/main" noChangeAspect="1"/>
+            </wp:cNvGraphicFramePr>
+            <a:graphic xmlns:a="http://schemas.openxmlformats.org/drawingml/2006/main">
+              <a:graphicData uri="http://schemas.openxmlformats.org/drawingml/2006/picture">
+                <pic:pic xmlns:pic="http://schemas.openxmlformats.org/drawingml/2006/picture">
+                  <pic:nvPicPr>
+                    <pic:cNvPr id="1" name=""/>
+                    <pic:cNvPicPr/>
+                  </pic:nvPicPr>
+                  <pic:blipFill>
+                    <a:blip r:embed="rId22"/>
+                    <a:stretch>
+                      <a:fillRect/>
+                    </a:stretch>
+                  </pic:blipFill>
+                  <pic:spPr>
+                    <a:xfrm>
+                      <a:off x="0" y="0"/>
+                      <a:ext cx="3547942" cy="2621288"/>
+                    </a:xfrm>
+                    <a:prstGeom prst="rect">
+                      <a:avLst/>
+                    </a:prstGeom>
+                  </pic:spPr>
+                </pic:pic>
+              </a:graphicData>
+            </a:graphic>
+          </wp:inline>
+        </w:drawing>
+      </w:r>
+    </w:p>
+    <w:p>
+      <w:pPr>
+        <w:pStyle w:val="a3"/>
+        <w:numPr>
+          <w:ilvl w:val="1"/>
+          <w:numId w:val="1"/>
+        </w:numPr>
+        <w:adjustRightInd w:val="0"/>
+        <w:snapToGrid w:val="0"/>
+        <w:ind w:leftChars="0"/>
+        <w:rPr>
+          <w:rFonts w:cstheme="minorHAnsi"/>
+        </w:rPr>
+      </w:pPr>
+      <w:r>
+        <w:rPr>
+          <w:rFonts w:cstheme="minorHAnsi"/>
+        </w:rPr>
+        <w:t>Gaussian Mixture</w:t>
+      </w:r>
+      <w:r>
+        <w:rPr>
+          <w:rFonts w:cstheme="minorHAnsi"/>
+        </w:rPr>
+        <w:br/>
+      </w:r>
+      <w:r>
+        <w:rPr>
+          <w:rFonts w:cstheme="minorHAnsi"/>
+          <w:noProof/>
+        </w:rPr>
+        <w:lastRenderedPageBreak/>
+        <w:drawing>
+          <wp:inline distT="0" distB="0" distL="0" distR="0" wp14:anchorId="66544B35" wp14:editId="74C5051C">
+            <wp:extent cx="4587240" cy="3359160"/>
+            <wp:effectExtent l="0" t="0" r="3810" b="0"/>
+            <wp:docPr id="25" name="圖片 25"/>
+            <wp:cNvGraphicFramePr>
+              <a:graphicFrameLocks xmlns:a="http://schemas.openxmlformats.org/drawingml/2006/main" noChangeAspect="1"/>
+            </wp:cNvGraphicFramePr>
+            <a:graphic xmlns:a="http://schemas.openxmlformats.org/drawingml/2006/main">
+              <a:graphicData uri="http://schemas.openxmlformats.org/drawingml/2006/picture">
+                <pic:pic xmlns:pic="http://schemas.openxmlformats.org/drawingml/2006/picture">
+                  <pic:nvPicPr>
+                    <pic:cNvPr id="1" name=""/>
+                    <pic:cNvPicPr/>
+                  </pic:nvPicPr>
+                  <pic:blipFill>
+                    <a:blip r:embed="rId23"/>
+                    <a:stretch>
+                      <a:fillRect/>
+                    </a:stretch>
+                  </pic:blipFill>
+                  <pic:spPr>
+                    <a:xfrm>
+                      <a:off x="0" y="0"/>
+                      <a:ext cx="4594972" cy="3364822"/>
+                    </a:xfrm>
+                    <a:prstGeom prst="rect">
+                      <a:avLst/>
+                    </a:prstGeom>
+                  </pic:spPr>
+                </pic:pic>
+              </a:graphicData>
+            </a:graphic>
+          </wp:inline>
+        </w:drawing>
+      </w:r>
+      <w:r>
+        <w:rPr>
+          <w:rFonts w:cstheme="minorHAnsi"/>
+        </w:rPr>
+        <w:br/>
+      </w:r>
+      <w:r>
+        <w:rPr>
+          <w:rFonts w:cstheme="minorHAnsi"/>
+        </w:rPr>
+        <w:t>分析結果與視覺化</w:t>
+      </w:r>
+      <w:r>
+        <w:rPr>
+          <w:rFonts w:cstheme="minorHAnsi"/>
+        </w:rPr>
+        <w:br/>
+      </w:r>
+      <w:r>
+        <w:rPr>
+          <w:rFonts w:cstheme="minorHAnsi"/>
+          <w:noProof/>
+        </w:rPr>
+        <w:drawing>
+          <wp:inline distT="0" distB="0" distL="0" distR="0" wp14:anchorId="61F17B06" wp14:editId="32E424E7">
+            <wp:extent cx="4587240" cy="3389142"/>
+            <wp:effectExtent l="0" t="0" r="3810" b="1905"/>
+            <wp:docPr id="26" name="圖片 26"/>
+            <wp:cNvGraphicFramePr>
+              <a:graphicFrameLocks xmlns:a="http://schemas.openxmlformats.org/drawingml/2006/main" noChangeAspect="1"/>
+            </wp:cNvGraphicFramePr>
+            <a:graphic xmlns:a="http://schemas.openxmlformats.org/drawingml/2006/main">
+              <a:graphicData uri="http://schemas.openxmlformats.org/drawingml/2006/picture">
+                <pic:pic xmlns:pic="http://schemas.openxmlformats.org/drawingml/2006/picture">
+                  <pic:nvPicPr>
+                    <pic:cNvPr id="1" name=""/>
+                    <pic:cNvPicPr/>
+                  </pic:nvPicPr>
+                  <pic:blipFill>
+                    <a:blip r:embed="rId22"/>
+                    <a:stretch>
+                      <a:fillRect/>
+                    </a:stretch>
+                  </pic:blipFill>
+                  <pic:spPr>
+                    <a:xfrm>
+                      <a:off x="0" y="0"/>
+                      <a:ext cx="4593763" cy="3393961"/>
+                    </a:xfrm>
+                    <a:prstGeom prst="rect">
+                      <a:avLst/>
+                    </a:prstGeom>
+                  </pic:spPr>
+                </pic:pic>
+              </a:graphicData>
+            </a:graphic>
+          </wp:inline>
+        </w:drawing>
+      </w:r>
+    </w:p>
+    <w:p>
+      <w:pPr>
+        <w:pStyle w:val="a3"/>
+        <w:numPr>
+          <w:ilvl w:val="1"/>
+          <w:numId w:val="1"/>
+        </w:numPr>
+        <w:adjustRightInd w:val="0"/>
+        <w:snapToGrid w:val="0"/>
+        <w:ind w:leftChars="0"/>
+        <w:rPr>
+          <w:rFonts w:cstheme="minorHAnsi"/>
+        </w:rPr>
+      </w:pPr>
+      <w:r>
+        <w:rPr>
+          <w:rFonts w:cstheme="minorHAnsi"/>
+        </w:rPr>
+        <w:t>DBSCAN</w:t>
+      </w:r>
+      <w:r>
+        <w:rPr>
+          <w:rFonts w:cstheme="minorHAnsi"/>
+        </w:rPr>
+        <w:br/>
+      </w:r>
+      <w:r>
+        <w:rPr>
+          <w:rFonts w:cstheme="minorHAnsi"/>
+          <w:noProof/>
+        </w:rPr>
+        <w:drawing>
+          <wp:inline distT="0" distB="0" distL="0" distR="0" wp14:anchorId="0D4BE9E1" wp14:editId="34580427">
+            <wp:extent cx="4744112" cy="2019582"/>
+            <wp:effectExtent l="0" t="0" r="0" b="0"/>
+            <wp:docPr id="27" name="圖片 27"/>
+            <wp:cNvGraphicFramePr>
+              <a:graphicFrameLocks xmlns:a="http://schemas.openxmlformats.org/drawingml/2006/main" noChangeAspect="1"/>
+            </wp:cNvGraphicFramePr>
+            <a:graphic xmlns:a="http://schemas.openxmlformats.org/drawingml/2006/main">
+              <a:graphicData uri="http://schemas.openxmlformats.org/drawingml/2006/picture">
+                <pic:pic xmlns:pic="http://schemas.openxmlformats.org/drawingml/2006/picture">
+                  <pic:nvPicPr>
+                    <pic:cNvPr id="1" name=""/>
+                    <pic:cNvPicPr/>
+                  </pic:nvPicPr>
+                  <pic:blipFill>
+                    <a:blip r:embed="rId24"/>
+                    <a:stretch>
+                      <a:fillRect/>
+                    </a:stretch>
+                  </pic:blipFill>
+                  <pic:spPr>
+                    <a:xfrm>
+                      <a:off x="0" y="0"/>
+                      <a:ext cx="4744112" cy="2019582"/>
+                    </a:xfrm>
+                    <a:prstGeom prst="rect">
+                      <a:avLst/>
+                    </a:prstGeom>
+                  </pic:spPr>
+                </pic:pic>
+              </a:graphicData>
+            </a:graphic>
+          </wp:inline>
+        </w:drawing>
+      </w:r>
+      <w:r>
+        <w:rPr>
+          <w:rFonts w:cstheme="minorHAnsi"/>
+        </w:rPr>
+        <w:br/>
+      </w:r>
+      <w:r>
+        <w:rPr>
+          <w:rFonts w:cstheme="minorHAnsi"/>
+        </w:rPr>
+        <w:t>分析結果與視覺化</w:t>
+      </w:r>
+      <w:r>
+        <w:rPr>
+          <w:rFonts w:cstheme="minorHAnsi"/>
+        </w:rPr>
+        <w:br/>
+      </w:r>
+      <w:r>
+        <w:rPr>
+          <w:rFonts w:cstheme="minorHAnsi"/>
+          <w:noProof/>
+        </w:rPr>
+        <w:lastRenderedPageBreak/>
+        <w:drawing>
+          <wp:inline distT="0" distB="0" distL="0" distR="0" wp14:anchorId="2899E3BA" wp14:editId="371FFD0A">
+            <wp:extent cx="4701540" cy="5591021"/>
+            <wp:effectExtent l="0" t="0" r="3810" b="0"/>
+            <wp:docPr id="28" name="圖片 28"/>
+            <wp:cNvGraphicFramePr>
+              <a:graphicFrameLocks xmlns:a="http://schemas.openxmlformats.org/drawingml/2006/main" noChangeAspect="1"/>
+            </wp:cNvGraphicFramePr>
+            <a:graphic xmlns:a="http://schemas.openxmlformats.org/drawingml/2006/main">
+              <a:graphicData uri="http://schemas.openxmlformats.org/drawingml/2006/picture">
+                <pic:pic xmlns:pic="http://schemas.openxmlformats.org/drawingml/2006/picture">
+                  <pic:nvPicPr>
+                    <pic:cNvPr id="1" name=""/>
+                    <pic:cNvPicPr/>
+                  </pic:nvPicPr>
+                  <pic:blipFill>
+                    <a:blip r:embed="rId25"/>
+                    <a:stretch>
+                      <a:fillRect/>
+                    </a:stretch>
+                  </pic:blipFill>
+                  <pic:spPr>
+                    <a:xfrm>
+                      <a:off x="0" y="0"/>
+                      <a:ext cx="4710796" cy="5602028"/>
+                    </a:xfrm>
+                    <a:prstGeom prst="rect">
+                      <a:avLst/>
+                    </a:prstGeom>
+                  </pic:spPr>
+                </pic:pic>
+              </a:graphicData>
+            </a:graphic>
+          </wp:inline>
+        </w:drawing>
+      </w:r>
+      <w:r>
+        <w:rPr>
+          <w:rFonts w:cstheme="minorHAnsi"/>
+        </w:rPr>
+        <w:br/>
+      </w:r>
+      <w:r>
+        <w:rPr>
+          <w:rFonts w:cstheme="minorHAnsi"/>
+        </w:rPr>
+        <w:t>可以看到，</w:t>
+      </w:r>
+      <w:r>
+        <w:rPr>
+          <w:rFonts w:cstheme="minorHAnsi"/>
+        </w:rPr>
+        <w:t>DBSCAN</w:t>
+      </w:r>
+      <w:r>
+        <w:rPr>
+          <w:rFonts w:cstheme="minorHAnsi"/>
+        </w:rPr>
+        <w:t>由於不須指定</w:t>
+      </w:r>
+      <w:r>
+        <w:rPr>
+          <w:rFonts w:cstheme="minorHAnsi"/>
+        </w:rPr>
+        <w:t>n_cluster</w:t>
+      </w:r>
+      <w:r>
+        <w:rPr>
+          <w:rFonts w:cstheme="minorHAnsi"/>
+        </w:rPr>
+        <w:t>，會有多分群的狀況，造成結果不盡理想，在稍後會繼續做參數調整。</w:t>
+      </w:r>
+    </w:p>
+    <w:p>
+      <w:pPr>
+        <w:pStyle w:val="a3"/>
+        <w:numPr>
+          <w:ilvl w:val="0"/>
+          <w:numId w:val="1"/>
+        </w:numPr>
+        <w:adjustRightInd w:val="0"/>
+        <w:snapToGrid w:val="0"/>
+        <w:ind w:leftChars="0"/>
+        <w:rPr>
+          <w:rFonts w:cstheme="minorHAnsi"/>
+        </w:rPr>
+      </w:pPr>
+      <w:r>
+        <w:rPr>
+          <w:rFonts w:cstheme="minorHAnsi"/>
+        </w:rPr>
+        <w:t>Parameter adjustment</w:t>
+      </w:r>
+      <w:r>
+        <w:rPr>
+          <w:rFonts w:cstheme="minorHAnsi"/>
+        </w:rPr>
+        <w:br/>
+      </w:r>
+      <w:r>
+        <w:rPr>
+          <w:rFonts w:cstheme="minorHAnsi"/>
+        </w:rPr>
+        <w:t>這裡直接調整</w:t>
+      </w:r>
+      <w:r>
+        <w:rPr>
+          <w:rFonts w:cstheme="minorHAnsi"/>
+        </w:rPr>
+        <w:t>DBSCAN</w:t>
+      </w:r>
+      <w:r>
+        <w:rPr>
+          <w:rFonts w:cstheme="minorHAnsi"/>
+        </w:rPr>
+        <w:t>的參數，定義</w:t>
+      </w:r>
+      <w:r>
+        <w:rPr>
+          <w:rFonts w:cstheme="minorHAnsi"/>
+        </w:rPr>
+        <w:t>eps</w:t>
+      </w:r>
+      <w:r>
+        <w:rPr>
+          <w:rFonts w:cstheme="minorHAnsi"/>
+        </w:rPr>
+        <w:t>介於</w:t>
+      </w:r>
+      <w:r>
+        <w:rPr>
+          <w:rFonts w:cstheme="minorHAnsi"/>
+        </w:rPr>
+        <w:t>[0.1, 2.0]</w:t>
+      </w:r>
+      <w:r>
+        <w:rPr>
+          <w:rFonts w:cstheme="minorHAnsi"/>
+        </w:rPr>
+        <w:t>，</w:t>
+      </w:r>
+      <w:r>
+        <w:rPr>
+          <w:rFonts w:cstheme="minorHAnsi"/>
+        </w:rPr>
+        <w:t>min_samples [2, 10]</w:t>
+      </w:r>
+      <w:r>
+        <w:rPr>
+          <w:rFonts w:cstheme="minorHAnsi"/>
+          <w:noProof/>
+        </w:rPr>
+        <w:t xml:space="preserve"> </w:t>
+      </w:r>
+      <w:r>
+        <w:rPr>
+          <w:rFonts w:cstheme="minorHAnsi"/>
+          <w:noProof/>
+        </w:rPr>
+        <w:drawing>
+          <wp:inline distT="0" distB="0" distL="0" distR="0" wp14:anchorId="669A0F2F" wp14:editId="792D16D5">
+            <wp:extent cx="4960620" cy="2854478"/>
+            <wp:effectExtent l="0" t="0" r="0" b="3175"/>
+            <wp:docPr id="29" name="圖片 29"/>
+            <wp:cNvGraphicFramePr>
+              <a:graphicFrameLocks xmlns:a="http://schemas.openxmlformats.org/drawingml/2006/main" noChangeAspect="1"/>
+            </wp:cNvGraphicFramePr>
+            <a:graphic xmlns:a="http://schemas.openxmlformats.org/drawingml/2006/main">
+              <a:graphicData uri="http://schemas.openxmlformats.org/drawingml/2006/picture">
+                <pic:pic xmlns:pic="http://schemas.openxmlformats.org/drawingml/2006/picture">
+                  <pic:nvPicPr>
+                    <pic:cNvPr id="1" name=""/>
+                    <pic:cNvPicPr/>
+                  </pic:nvPicPr>
+                  <pic:blipFill>
+                    <a:blip r:embed="rId26"/>
+                    <a:stretch>
+                      <a:fillRect/>
+                    </a:stretch>
+                  </pic:blipFill>
+                  <pic:spPr>
+                    <a:xfrm>
+                      <a:off x="0" y="0"/>
+                      <a:ext cx="4964435" cy="2856673"/>
+                    </a:xfrm>
+                    <a:prstGeom prst="rect">
+                      <a:avLst/>
+                    </a:prstGeom>
+                  </pic:spPr>
+                </pic:pic>
+              </a:graphicData>
+            </a:graphic>
+          </wp:inline>
+        </w:drawing>
+      </w:r>
+      <w:r>
+        <w:rPr>
+          <w:rFonts w:cstheme="minorHAnsi"/>
+          <w:noProof/>
+        </w:rPr>
+        <w:br/>
+      </w:r>
+      <w:r>
+        <w:rPr>
+          <w:rFonts w:cstheme="minorHAnsi"/>
+          <w:noProof/>
+        </w:rPr>
+        <w:t>搜尋最佳結果為</w:t>
+      </w:r>
+      <w:r>
+        <w:rPr>
+          <w:rFonts w:cstheme="minorHAnsi"/>
+          <w:noProof/>
+        </w:rPr>
+        <w:t>0.85</w:t>
+      </w:r>
+      <w:r>
+        <w:rPr>
+          <w:rFonts w:cstheme="minorHAnsi"/>
+          <w:noProof/>
+        </w:rPr>
+        <w:t>，參數為</w:t>
+      </w:r>
+      <w:r>
+        <w:rPr>
+          <w:rFonts w:cstheme="minorHAnsi"/>
+          <w:noProof/>
+        </w:rPr>
+        <w:t>eps=0.7, min_samples=4</w:t>
+      </w:r>
+      <w:r>
+        <w:rPr>
+          <w:rFonts w:cstheme="minorHAnsi"/>
+          <w:noProof/>
+        </w:rPr>
+        <w:br/>
+      </w:r>
+      <w:r>
+        <w:rPr>
+          <w:rFonts w:cstheme="minorHAnsi"/>
+          <w:noProof/>
+        </w:rPr>
+        <w:lastRenderedPageBreak/>
+        <w:t>DBSCAN</w:t>
+      </w:r>
+      <w:r>
+        <w:rPr>
+          <w:rFonts w:cstheme="minorHAnsi"/>
+          <w:noProof/>
+        </w:rPr>
+        <w:t>的</w:t>
+      </w:r>
+      <w:r>
+        <w:rPr>
+          <w:rFonts w:cstheme="minorHAnsi"/>
+          <w:noProof/>
+        </w:rPr>
+        <w:t>eps</w:t>
+      </w:r>
+      <w:r>
+        <w:rPr>
+          <w:rFonts w:cstheme="minorHAnsi"/>
+          <w:noProof/>
+        </w:rPr>
+        <w:t>參數為資料點間的距離</w:t>
+      </w:r>
+      <w:r>
+        <w:rPr>
+          <w:rFonts w:cs="Calibri"/>
+          <w:noProof/>
+        </w:rPr>
+        <w:t>Threshold</w:t>
+      </w:r>
+      <w:r>
+        <w:rPr>
+          <w:rFonts w:cstheme="minorHAnsi"/>
+          <w:noProof/>
+        </w:rPr>
+        <w:t>，因此若</w:t>
+      </w:r>
+      <w:r>
+        <w:rPr>
+          <w:rFonts w:cstheme="minorHAnsi"/>
+          <w:noProof/>
+        </w:rPr>
+        <w:t>eps</w:t>
+      </w:r>
+      <w:r>
+        <w:rPr>
+          <w:rFonts w:cstheme="minorHAnsi"/>
+          <w:noProof/>
+        </w:rPr>
+        <w:t>太小時，可能會造成</w:t>
+      </w:r>
+      <w:r>
+        <w:rPr>
+          <w:rFonts w:cstheme="minorHAnsi"/>
+          <w:noProof/>
+        </w:rPr>
+        <w:t>分出的群數太多，出現分數較低的狀況。</w:t>
+      </w:r>
+    </w:p>
+    <w:p>
+      <w:pPr>
+        <w:pStyle w:val="a3"/>
+        <w:numPr>
+          <w:ilvl w:val="0"/>
+          <w:numId w:val="1"/>
+        </w:numPr>
+        <w:adjustRightInd w:val="0"/>
+        <w:snapToGrid w:val="0"/>
+        <w:ind w:leftChars="0"/>
+        <w:rPr>
+          <w:rFonts w:cstheme="minorHAnsi"/>
+        </w:rPr>
+      </w:pPr>
+      <w:r>
+        <w:rPr>
+          <w:rFonts w:cstheme="minorHAnsi"/>
+          <w:noProof/>
+        </w:rPr>
+        <mc:AlternateContent>
+          <mc:Choice Requires="wps">
+            <w:drawing>
+              <wp:anchor distT="45720" distB="45720" distL="114300" distR="114300" simplePos="0" relativeHeight="251669504" behindDoc="0" locked="0" layoutInCell="1" allowOverlap="1" wp14:anchorId="4F0876AD" wp14:editId="754B3E3C">
+                <wp:simplePos x="0" y="0"/>
+                <wp:positionH relativeFrom="column">
+                  <wp:posOffset>3977640</wp:posOffset>
+                </wp:positionH>
+                <wp:positionV relativeFrom="paragraph">
+                  <wp:posOffset>5116195</wp:posOffset>
+                </wp:positionV>
+                <wp:extent cx="1493520" cy="335280"/>
+                <wp:effectExtent l="0" t="0" r="11430" b="26670"/>
+                <wp:wrapTopAndBottom/>
+                <wp:docPr id="24" name="文字方塊 2"/>
+                <wp:cNvGraphicFramePr>
+                  <a:graphicFrameLocks xmlns:a="http://schemas.openxmlformats.org/drawingml/2006/main"/>
+                </wp:cNvGraphicFramePr>
+                <a:graphic xmlns:a="http://schemas.openxmlformats.org/drawingml/2006/main">
+                  <a:graphicData uri="http://schemas.microsoft.com/office/word/2010/wordprocessingShape">
+                    <wps:wsp>
+                      <wps:cNvSpPr txBox="1">
+                        <a:spLocks noChangeArrowheads="1"/>
+                      </wps:cNvSpPr>
+                      <wps:spPr bwMode="auto">
+                        <a:xfrm>
+                          <a:off x="0" y="0"/>
+                          <a:ext cx="1493520" cy="335280"/>
+                        </a:xfrm>
+                        <a:prstGeom prst="rect">
+                          <a:avLst/>
+                        </a:prstGeom>
+                        <a:noFill/>
+                        <a:ln w="9525">
+                          <a:solidFill>
+                            <a:schemeClr val="tx1"/>
+                          </a:solidFill>
+                          <a:miter lim="800000"/>
+                          <a:headEnd/>
+                          <a:tailEnd/>
+                        </a:ln>
+                      </wps:spPr>
+                      <wps:txbx>
+                        <w:txbxContent>
+                          <w:p>
+                            <w:pPr>
+                              <w:jc w:val="center"/>
+                            </w:pPr>
+                            <w:r>
+                              <w:t>Raw data</w:t>
+                            </w:r>
+                          </w:p>
+                        </w:txbxContent>
+                      </wps:txbx>
+                      <wps:bodyPr rot="0" vert="horz" wrap="square" lIns="91440" tIns="45720" rIns="91440" bIns="45720" anchor="t" anchorCtr="0">
+                        <a:noAutofit/>
+                      </wps:bodyPr>
+                    </wps:wsp>
+                  </a:graphicData>
+                </a:graphic>
+                <wp14:sizeRelH relativeFrom="margin">
+                  <wp14:pctWidth>0</wp14:pctWidth>
+                </wp14:sizeRelH>
+                <wp14:sizeRelV relativeFrom="margin">
+                  <wp14:pctHeight>0</wp14:pctHeight>
+                </wp14:sizeRelV>
+              </wp:anchor>
+            </w:drawing>
+          </mc:Choice>
+          <mc:Fallback>
+            <w:pict>
+              <v:shapetype w14:anchorId="4F0876AD" id="_x0000_t202" coordsize="21600,21600" o:spt="202" path="m,l,21600r21600,l21600,xe">
+                <v:stroke joinstyle="miter"/>
+                <v:path gradientshapeok="t" o:connecttype="rect"/>
+              </v:shapetype>
+              <v:shape id="文字方塊 2" o:spid="_x0000_s1026" type="#_x0000_t202" style="position:absolute;left:0;text-align:left;margin-left:313.2pt;margin-top:402.85pt;width:117.6pt;height:26.4pt;z-index:251669504;visibility:visible;mso-wrap-style:square;mso-width-percent:0;mso-height-percent:0;mso-wrap-distance-left:9pt;mso-wrap-distance-top:3.6pt;mso-wrap-distance-right:9pt;mso-wrap-distance-bottom:3.6pt;mso-position-horizontal:absolute;mso-position-horizontal-relative:text;mso-position-vertical:absolute;mso-position-vertical-relative:text;mso-width-percent:0;mso-height-percent:0;mso-width-relative:margin;mso-height-relative:margin;v-text-anchor:top" o:gfxdata="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" filled="f" strokecolor="black [3213]">
+                <v:textbox>
+                  <w:txbxContent>
+                    <w:p>
+                      <w:pPr>
+                        <w:jc w:val="center"/>
+                      </w:pPr>
+                      <w:r>
+                        <w:t>Raw data</w:t>
+                      </w:r>
+                    </w:p>
+                  </w:txbxContent>
+                </v:textbox>
+                <w10:wrap type="topAndBottom"/>
+              </v:shape>
+            </w:pict>
+          </mc:Fallback>
+        </mc:AlternateContent>
+      </w:r>
+      <w:r>
+        <w:rPr>
+          <w:rFonts w:cstheme="minorHAnsi"/>
+          <w:noProof/>
+        </w:rPr>
+        <mc:AlternateContent>
+          <mc:Choice Requires="wps">
+            <w:drawing>
+              <wp:anchor distT="45720" distB="45720" distL="114300" distR="114300" simplePos="0" relativeHeight="251667456" behindDoc="0" locked="0" layoutInCell="1" allowOverlap="1" wp14:anchorId="12FF2AAA" wp14:editId="37B8D2E8">
+                <wp:simplePos x="0" y="0"/>
+                <wp:positionH relativeFrom="column">
+                  <wp:posOffset>1021080</wp:posOffset>
+                </wp:positionH>
+                <wp:positionV relativeFrom="paragraph">
+                  <wp:posOffset>5100955</wp:posOffset>
+                </wp:positionV>
+                <wp:extent cx="1493520" cy="335280"/>
+                <wp:effectExtent l="0" t="0" r="11430" b="26670"/>
+                <wp:wrapTopAndBottom/>
+                <wp:docPr id="23" name="文字方塊 2"/>
+                <wp:cNvGraphicFramePr>
+                  <a:graphicFrameLocks xmlns:a="http://schemas.openxmlformats.org/drawingml/2006/main"/>
+                </wp:cNvGraphicFramePr>
+                <a:graphic xmlns:a="http://schemas.openxmlformats.org/drawingml/2006/main">
+                  <a:graphicData uri="http://schemas.microsoft.com/office/word/2010/wordprocessingShape">
+                    <wps:wsp>
+                      <wps:cNvSpPr txBox="1">
+                        <a:spLocks noChangeArrowheads="1"/>
+                      </wps:cNvSpPr>
+                      <wps:spPr bwMode="auto">
+                        <a:xfrm>
+                          <a:off x="0" y="0"/>
+                          <a:ext cx="1493520" cy="335280"/>
+                        </a:xfrm>
+                        <a:prstGeom prst="rect">
+                          <a:avLst/>
+                        </a:prstGeom>
+                        <a:noFill/>
+                        <a:ln w="9525">
+                          <a:solidFill>
+                            <a:schemeClr val="tx1"/>
+                          </a:solidFill>
+                          <a:miter lim="800000"/>
+                          <a:headEnd/>
+                          <a:tailEnd/>
+                        </a:ln>
+                      </wps:spPr>
+                      <wps:txbx>
+                        <w:txbxContent>
+                          <w:p>
+                            <w:pPr>
+                              <w:jc w:val="center"/>
+                            </w:pPr>
+                            <w:r>
+                              <w:t>DBSCAN</w:t>
+                            </w:r>
+                          </w:p>
+                        </w:txbxContent>
+                      </wps:txbx>
+                      <wps:bodyPr rot="0" vert="horz" wrap="square" lIns="91440" tIns="45720" rIns="91440" bIns="45720" anchor="t" anchorCtr="0">
+                        <a:noAutofit/>
+                      </wps:bodyPr>
+                    </wps:wsp>
+                  </a:graphicData>
+                </a:graphic>
+                <wp14:sizeRelH relativeFrom="margin">
+                  <wp14:pctWidth>0</wp14:pctWidth>
+                </wp14:sizeRelH>
+                <wp14:sizeRelV relativeFrom="margin">
+                  <wp14:pctHeight>0</wp14:pctHeight>
+                </wp14:sizeRelV>
+              </wp:anchor>
+            </w:drawing>
+          </mc:Choice>
+          <mc:Fallback>
+            <w:pict>
+              <v:shape w14:anchorId="12FF2AAA" id="_x0000_s1027" type="#_x0000_t202" style="position:absolute;left:0;text-align:left;margin-left:80.4pt;margin-top:401.65pt;width:117.6pt;height:26.4pt;z-index:251667456;visibility:visible;mso-wrap-style:square;mso-width-percent:0;mso-height-percent:0;mso-wrap-distance-left:9pt;mso-wrap-distance-top:3.6pt;mso-wrap-distance-right:9pt;mso-wrap-distance-bottom:3.6pt;mso-position-horizontal:absolute;mso-position-horizontal-relative:text;mso-position-vertical:absolute;mso-position-vertical-relative:text;mso-width-percent:0;mso-height-percent:0;mso-width-relative:margin;mso-height-relative:margin;v-text-anchor:top" o:gfxdata="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" filled="f" strokecolor="black [3213]">
+                <v:textbox>
+                  <w:txbxContent>
+                    <w:p>
+                      <w:pPr>
+                        <w:jc w:val="center"/>
+                      </w:pPr>
+                      <w:r>
+                        <w:t>DBSCAN</w:t>
+                      </w:r>
+                    </w:p>
+                  </w:txbxContent>
+                </v:textbox>
+                <w10:wrap type="topAndBottom"/>
+              </v:shape>
+            </w:pict>
+          </mc:Fallback>
+        </mc:AlternateContent>
+      </w:r>
+      <w:r>
+        <w:rPr>
+          <w:rFonts w:cstheme="minorHAnsi"/>
+          <w:noProof/>
+        </w:rPr>
+        <mc:AlternateContent>
+          <mc:Choice Requires="wps">
+            <w:drawing>
+              <wp:anchor distT="45720" distB="45720" distL="114300" distR="114300" simplePos="0" relativeHeight="251665408" behindDoc="0" locked="0" layoutInCell="1" allowOverlap="1" wp14:anchorId="548A752C" wp14:editId="58FD545B">
+                <wp:simplePos x="0" y="0"/>
+                <wp:positionH relativeFrom="column">
+                  <wp:posOffset>3977640</wp:posOffset>
+                </wp:positionH>
+                <wp:positionV relativeFrom="paragraph">
+                  <wp:posOffset>2670175</wp:posOffset>
+                </wp:positionV>
+                <wp:extent cx="1493520" cy="335280"/>
+                <wp:effectExtent l="0" t="0" r="11430" b="26670"/>
+                <wp:wrapTopAndBottom/>
+                <wp:docPr id="18" name="文字方塊 2"/>
+                <wp:cNvGraphicFramePr>
+                  <a:graphicFrameLocks xmlns:a="http://schemas.openxmlformats.org/drawingml/2006/main"/>
+                </wp:cNvGraphicFramePr>
+                <a:graphic xmlns:a="http://schemas.openxmlformats.org/drawingml/2006/main">
+                  <a:graphicData uri="http://schemas.microsoft.com/office/word/2010/wordprocessingShape">
+                    <wps:wsp>
+                      <wps:cNvSpPr txBox="1">
+                        <a:spLocks noChangeArrowheads="1"/>
+                      </wps:cNvSpPr>
+                      <wps:spPr bwMode="auto">
+                        <a:xfrm>
+                          <a:off x="0" y="0"/>
+                          <a:ext cx="1493520" cy="335280"/>
+                        </a:xfrm>
+                        <a:prstGeom prst="rect">
+                          <a:avLst/>
+                        </a:prstGeom>
+                        <a:noFill/>
+                        <a:ln w="9525">
+                          <a:solidFill>
+                            <a:schemeClr val="tx1"/>
+                          </a:solidFill>
+                          <a:miter lim="800000"/>
+                          <a:headEnd/>
+                          <a:tailEnd/>
+                        </a:ln>
+                      </wps:spPr>
+                      <wps:txbx>
+                        <w:txbxContent>
+                          <w:p>
+                            <w:pPr>
+                              <w:jc w:val="center"/>
+                            </w:pPr>
+                            <w:r>
+                              <w:t>G</w:t>
+                            </w:r>
+                            <w:r>
+                              <w:rPr>
+                                <w:rFonts w:hint="eastAsia"/>
+                              </w:rPr>
+                              <w:t>a</w:t>
+                            </w:r>
+                            <w:r>
+                              <w:t>ussianMixture</w:t>
+                            </w:r>
+                          </w:p>
+                        </w:txbxContent>
+                      </wps:txbx>
+                      <wps:bodyPr rot="0" vert="horz" wrap="square" lIns="91440" tIns="45720" rIns="91440" bIns="45720" anchor="t" anchorCtr="0">
+                        <a:noAutofit/>
+                      </wps:bodyPr>
+                    </wps:wsp>
+                  </a:graphicData>
+                </a:graphic>
+                <wp14:sizeRelH relativeFrom="margin">
+                  <wp14:pctWidth>0</wp14:pctWidth>
+                </wp14:sizeRelH>
+                <wp14:sizeRelV relativeFrom="margin">
+                  <wp14:pctHeight>0</wp14:pctHeight>
+                </wp14:sizeRelV>
+              </wp:anchor>
+            </w:drawing>
+          </mc:Choice>
+          <mc:Fallback>
+            <w:pict>
+              <v:shape w14:anchorId="548A752C" id="_x0000_s1028" type="#_x0000_t202" style="position:absolute;left:0;text-align:left;margin-left:313.2pt;margin-top:210.25pt;width:117.6pt;height:26.4pt;z-index:251665408;visibility:visible;mso-wrap-style:square;mso-width-percent:0;mso-height-percent:0;mso-wrap-distance-left:9pt;mso-wrap-distance-top:3.6pt;mso-wrap-distance-right:9pt;mso-wrap-distance-bottom:3.6pt;mso-position-horizontal:absolute;mso-position-horizontal-relative:text;mso-position-vertical:absolute;mso-position-vertical-relative:text;mso-width-percent:0;mso-height-percent:0;mso-width-relative:margin;mso-height-relative:margin;v-text-anchor:top" o:gfxdata="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" filled="f" strokecolor="black [3213]">
+                <v:textbox>
+                  <w:txbxContent>
+                    <w:p>
+                      <w:pPr>
+                        <w:jc w:val="center"/>
+                      </w:pPr>
+                      <w:r>
+                        <w:t>G</w:t>
+                      </w:r>
+                      <w:r>
+                        <w:rPr>
+                          <w:rFonts w:hint="eastAsia"/>
+                        </w:rPr>
+                        <w:t>a</w:t>
+                      </w:r>
+                      <w:r>
+                        <w:t>ussianMixture</w:t>
+                      </w:r>
+                    </w:p>
+                  </w:txbxContent>
+                </v:textbox>
+                <w10:wrap type="topAndBottom"/>
+              </v:shape>
+            </w:pict>
+          </mc:Fallback>
+        </mc:AlternateContent>
+      </w:r>
+      <w:r>
+        <w:rPr>
+          <w:rFonts w:cstheme="minorHAnsi"/>
+          <w:noProof/>
+        </w:rPr>
+        <mc:AlternateContent>
+          <mc:Choice Requires="wps">
+            <w:drawing>
+              <wp:anchor distT="45720" distB="45720" distL="114300" distR="114300" simplePos="0" relativeHeight="251663360" behindDoc="0" locked="0" layoutInCell="1" allowOverlap="1" wp14:anchorId="38F80559" wp14:editId="2E58E314">
+                <wp:simplePos x="0" y="0"/>
+                <wp:positionH relativeFrom="column">
+                  <wp:posOffset>1264920</wp:posOffset>
+                </wp:positionH>
+                <wp:positionV relativeFrom="paragraph">
+                  <wp:posOffset>2670175</wp:posOffset>
+                </wp:positionV>
+                <wp:extent cx="1104900" cy="335280"/>
+                <wp:effectExtent l="0" t="0" r="19050" b="26670"/>
+                <wp:wrapTopAndBottom/>
+                <wp:docPr id="217" name="文字方塊 2"/>
+                <wp:cNvGraphicFramePr>
+                  <a:graphicFrameLocks xmlns:a="http://schemas.openxmlformats.org/drawingml/2006/main"/>
+                </wp:cNvGraphicFramePr>
+                <a:graphic xmlns:a="http://schemas.openxmlformats.org/drawingml/2006/main">
+                  <a:graphicData uri="http://schemas.microsoft.com/office/word/2010/wordprocessingShape">
+                    <wps:wsp>
+                      <wps:cNvSpPr txBox="1">
+                        <a:spLocks noChangeArrowheads="1"/>
+                      </wps:cNvSpPr>
+                      <wps:spPr bwMode="auto">
+                        <a:xfrm>
+                          <a:off x="0" y="0"/>
+                          <a:ext cx="1104900" cy="335280"/>
+                        </a:xfrm>
+                        <a:prstGeom prst="rect">
+                          <a:avLst/>
+                        </a:prstGeom>
+                        <a:noFill/>
+                        <a:ln w="9525">
+                          <a:solidFill>
+                            <a:schemeClr val="tx1"/>
+                          </a:solidFill>
+                          <a:miter lim="800000"/>
+                          <a:headEnd/>
+                          <a:tailEnd/>
+                        </a:ln>
+                      </wps:spPr>
+                      <wps:txbx>
+                        <w:txbxContent>
+                          <w:p>
+                            <w:pPr>
+                              <w:jc w:val="center"/>
+                            </w:pPr>
+                            <w:r>
+                              <w:t>KMeans</w:t>
+                            </w:r>
+                          </w:p>
+                        </w:txbxContent>
+                      </wps:txbx>
+                      <wps:bodyPr rot="0" vert="horz" wrap="square" lIns="91440" tIns="45720" rIns="91440" bIns="45720" anchor="t" anchorCtr="0">
+                        <a:noAutofit/>
+                      </wps:bodyPr>
+                    </wps:wsp>
+                  </a:graphicData>
+                </a:graphic>
+                <wp14:sizeRelH relativeFrom="margin">
+                  <wp14:pctWidth>0</wp14:pctWidth>
+                </wp14:sizeRelH>
+                <wp14:sizeRelV relativeFrom="margin">
+                  <wp14:pctHeight>0</wp14:pctHeight>
+                </wp14:sizeRelV>
+              </wp:anchor>
+            </w:drawing>
+          </mc:Choice>
+          <mc:Fallback>
+            <w:pict>
+              <v:shape w14:anchorId="38F80559" id="_x0000_s1029" type="#_x0000_t202" style="position:absolute;left:0;text-align:left;margin-left:99.6pt;margin-top:210.25pt;width:87pt;height:26.4pt;z-index:251663360;visibility:visible;mso-wrap-style:square;mso-width-percent:0;mso-height-percent:0;mso-wrap-distance-left:9pt;mso-wrap-distance-top:3.6pt;mso-wrap-distance-right:9pt;mso-wrap-distance-bottom:3.6pt;mso-position-horizontal:absolute;mso-position-horizontal-relative:text;mso-position-vertical:absolute;mso-position-vertical-relative:text;mso-width-percent:0;mso-height-percent:0;mso-width-relative:margin;mso-height-relative:margin;v-text-anchor:top" o:gfxdata="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" filled="f" strokecolor="black [3213]">
+                <v:textbox>
+                  <w:txbxContent>
+                    <w:p>
+                      <w:pPr>
+                        <w:jc w:val="center"/>
+                      </w:pPr>
+                      <w:r>
+                        <w:t>KMeans</w:t>
+                      </w:r>
+                    </w:p>
+                  </w:txbxContent>
+                </v:textbox>
+                <w10:wrap type="topAndBottom"/>
+              </v:shape>
+            </w:pict>
+          </mc:Fallback>
+        </mc:AlternateContent>
+      </w:r>
+      <w:r>
+        <w:rPr>
+          <w:rFonts w:cstheme="minorHAnsi"/>
+          <w:noProof/>
+        </w:rPr>
+        <w:drawing>
+          <wp:anchor distT="0" distB="0" distL="114300" distR="114300" simplePos="0" relativeHeight="251660288" behindDoc="0" locked="0" layoutInCell="1" allowOverlap="1" wp14:anchorId="4DA8CA27" wp14:editId="707363D2">
+            <wp:simplePos x="0" y="0"/>
+            <wp:positionH relativeFrom="column">
+              <wp:posOffset>380365</wp:posOffset>
+            </wp:positionH>
+            <wp:positionV relativeFrom="paragraph">
+              <wp:posOffset>3074035</wp:posOffset>
+            </wp:positionV>
+            <wp:extent cx="2712085" cy="2004060"/>
+            <wp:effectExtent l="0" t="0" r="0" b="0"/>
+            <wp:wrapTopAndBottom/>
+            <wp:docPr id="15" name="圖片 15"/>
+            <wp:cNvGraphicFramePr>
+              <a:graphicFrameLocks xmlns:a="http://schemas.openxmlformats.org/drawingml/2006/main" noChangeAspect="1"/>
+            </wp:cNvGraphicFramePr>
+            <a:graphic xmlns:a="http://schemas.openxmlformats.org/drawingml/2006/main">
+              <a:graphicData uri="http://schemas.openxmlformats.org/drawingml/2006/picture">
+                <pic:pic xmlns:pic="http://schemas.openxmlformats.org/drawingml/2006/picture">
+                  <pic:nvPicPr>
+                    <pic:cNvPr id="1" name=""/>
+                    <pic:cNvPicPr/>
+                  </pic:nvPicPr>
+                  <pic:blipFill>
+                    <a:blip r:embed="rId27">
+                      <a:extLst>
+                        <a:ext uri="{28A0092B-C50C-407E-A947-70E740481C1C}">
+                          <a14:useLocalDpi xmlns:a14="http://schemas.microsoft.com/office/drawing/2010/main" val="0"/>
+                        </a:ext>
+                      </a:extLst>
+                    </a:blip>
+                    <a:stretch>
+                      <a:fillRect/>
+                    </a:stretch>
+                  </pic:blipFill>
+                  <pic:spPr>
+                    <a:xfrm>
+                      <a:off x="0" y="0"/>
+                      <a:ext cx="2712085" cy="2004060"/>
+                    </a:xfrm>
+                    <a:prstGeom prst="rect">
+                      <a:avLst/>
+                    </a:prstGeom>
+                  </pic:spPr>
+                </pic:pic>
+              </a:graphicData>
+            </a:graphic>
+            <wp14:sizeRelH relativeFrom="margin">
+              <wp14:pctWidth>0</wp14:pctWidth>
+            </wp14:sizeRelH>
+            <wp14:sizeRelV relativeFrom="margin">
+              <wp14:pctHeight>0</wp14:pctHeight>
+            </wp14:sizeRelV>
+          </wp:anchor>
+        </w:drawing>
+      </w:r>
+      <w:r>
+        <w:rPr>
+          <w:rFonts w:cstheme="minorHAnsi"/>
+          <w:noProof/>
+        </w:rPr>
+        <w:drawing>
+          <wp:anchor distT="0" distB="0" distL="114300" distR="114300" simplePos="0" relativeHeight="251661312" behindDoc="0" locked="0" layoutInCell="1" allowOverlap="1" wp14:anchorId="6557888F" wp14:editId="4B8CB7C8">
+            <wp:simplePos x="0" y="0"/>
+            <wp:positionH relativeFrom="column">
+              <wp:posOffset>3184525</wp:posOffset>
+            </wp:positionH>
+            <wp:positionV relativeFrom="paragraph">
+              <wp:posOffset>3074035</wp:posOffset>
+            </wp:positionV>
+            <wp:extent cx="2711450" cy="2004060"/>
+            <wp:effectExtent l="0" t="0" r="0" b="0"/>
+            <wp:wrapTopAndBottom/>
+            <wp:docPr id="16" name="圖片 16"/>
+            <wp:cNvGraphicFramePr>
+              <a:graphicFrameLocks xmlns:a="http://schemas.openxmlformats.org/drawingml/2006/main" noChangeAspect="1"/>
+            </wp:cNvGraphicFramePr>
+            <a:graphic xmlns:a="http://schemas.openxmlformats.org/drawingml/2006/main">
+              <a:graphicData uri="http://schemas.openxmlformats.org/drawingml/2006/picture">
+                <pic:pic xmlns:pic="http://schemas.openxmlformats.org/drawingml/2006/picture">
+                  <pic:nvPicPr>
+                    <pic:cNvPr id="1" name=""/>
+                    <pic:cNvPicPr/>
+                  </pic:nvPicPr>
+                  <pic:blipFill>
+                    <a:blip r:embed="rId11">
+                      <a:extLst>
+                        <a:ext uri="{28A0092B-C50C-407E-A947-70E740481C1C}">
+                          <a14:useLocalDpi xmlns:a14="http://schemas.microsoft.com/office/drawing/2010/main" val="0"/>
+                        </a:ext>
+                      </a:extLst>
+                    </a:blip>
+                    <a:stretch>
+                      <a:fillRect/>
+                    </a:stretch>
+                  </pic:blipFill>
+                  <pic:spPr>
+                    <a:xfrm>
+                      <a:off x="0" y="0"/>
+                      <a:ext cx="2711450" cy="2004060"/>
+                    </a:xfrm>
+                    <a:prstGeom prst="rect">
+                      <a:avLst/>
+                    </a:prstGeom>
+                  </pic:spPr>
+                </pic:pic>
+              </a:graphicData>
+            </a:graphic>
+            <wp14:sizeRelH relativeFrom="margin">
+              <wp14:pctWidth>0</wp14:pctWidth>
+            </wp14:sizeRelH>
+            <wp14:sizeRelV relativeFrom="margin">
+              <wp14:pctHeight>0</wp14:pctHeight>
+            </wp14:sizeRelV>
+          </wp:anchor>
+        </w:drawing>
+      </w:r>
+      <w:r>
+        <w:rPr>
+          <w:rFonts w:cstheme="minorHAnsi"/>
+          <w:noProof/>
+        </w:rPr>
+        <w:drawing>
+          <wp:anchor distT="0" distB="0" distL="114300" distR="114300" simplePos="0" relativeHeight="251658240" behindDoc="0" locked="0" layoutInCell="1" allowOverlap="1" wp14:anchorId="76C3DA89" wp14:editId="25BF631D">
+            <wp:simplePos x="0" y="0"/>
+            <wp:positionH relativeFrom="column">
+              <wp:posOffset>381000</wp:posOffset>
+            </wp:positionH>
+            <wp:positionV relativeFrom="paragraph">
+              <wp:posOffset>589915</wp:posOffset>
+            </wp:positionV>
+            <wp:extent cx="2720340" cy="2009140"/>
+            <wp:effectExtent l="0" t="0" r="3810" b="0"/>
+            <wp:wrapTopAndBottom/>
+            <wp:docPr id="6" name="圖片 6"/>
+            <wp:cNvGraphicFramePr>
+              <a:graphicFrameLocks xmlns:a="http://schemas.openxmlformats.org/drawingml/2006/main" noChangeAspect="1"/>
+            </wp:cNvGraphicFramePr>
+            <a:graphic xmlns:a="http://schemas.openxmlformats.org/drawingml/2006/main">
+              <a:graphicData uri="http://schemas.openxmlformats.org/drawingml/2006/picture">
+                <pic:pic xmlns:pic="http://schemas.openxmlformats.org/drawingml/2006/picture">
+                  <pic:nvPicPr>
+                    <pic:cNvPr id="1" name=""/>
+                    <pic:cNvPicPr/>
+                  </pic:nvPicPr>
+                  <pic:blipFill>
+                    <a:blip r:embed="rId22">
+                      <a:extLst>
+                        <a:ext uri="{28A0092B-C50C-407E-A947-70E740481C1C}">
+                          <a14:useLocalDpi xmlns:a14="http://schemas.microsoft.com/office/drawing/2010/main" val="0"/>
+                        </a:ext>
+                      </a:extLst>
+                    </a:blip>
+                    <a:stretch>
+                      <a:fillRect/>
+                    </a:stretch>
+                  </pic:blipFill>
+                  <pic:spPr>
+                    <a:xfrm>
+                      <a:off x="0" y="0"/>
+                      <a:ext cx="2720340" cy="2009140"/>
+                    </a:xfrm>
+                    <a:prstGeom prst="rect">
+                      <a:avLst/>
+                    </a:prstGeom>
+                  </pic:spPr>
+                </pic:pic>
+              </a:graphicData>
+            </a:graphic>
+            <wp14:sizeRelH relativeFrom="margin">
+              <wp14:pctWidth>0</wp14:pctWidth>
+            </wp14:sizeRelH>
+            <wp14:sizeRelV relativeFrom="margin">
+              <wp14:pctHeight>0</wp14:pctHeight>
+            </wp14:sizeRelV>
+          </wp:anchor>
+        </w:drawing>
+      </w:r>
+      <w:r>
+        <w:rPr>
+          <w:rFonts w:cstheme="minorHAnsi"/>
+          <w:noProof/>
+        </w:rPr>
+        <w:drawing>
+          <wp:anchor distT="0" distB="0" distL="114300" distR="114300" simplePos="0" relativeHeight="251659264" behindDoc="0" locked="0" layoutInCell="1" allowOverlap="1" wp14:anchorId="34FD0BB9" wp14:editId="3A4A16A5">
+            <wp:simplePos x="0" y="0"/>
+            <wp:positionH relativeFrom="column">
+              <wp:posOffset>3185160</wp:posOffset>
+            </wp:positionH>
+            <wp:positionV relativeFrom="paragraph">
+              <wp:posOffset>589915</wp:posOffset>
+            </wp:positionV>
+            <wp:extent cx="2720340" cy="2009140"/>
+            <wp:effectExtent l="0" t="0" r="3810" b="0"/>
+            <wp:wrapTopAndBottom/>
+            <wp:docPr id="14" name="圖片 14"/>
+            <wp:cNvGraphicFramePr>
+              <a:graphicFrameLocks xmlns:a="http://schemas.openxmlformats.org/drawingml/2006/main" noChangeAspect="1"/>
+            </wp:cNvGraphicFramePr>
+            <a:graphic xmlns:a="http://schemas.openxmlformats.org/drawingml/2006/main">
+              <a:graphicData uri="http://schemas.openxmlformats.org/drawingml/2006/picture">
+                <pic:pic xmlns:pic="http://schemas.openxmlformats.org/drawingml/2006/picture">
+                  <pic:nvPicPr>
+                    <pic:cNvPr id="1" name=""/>
+                    <pic:cNvPicPr/>
+                  </pic:nvPicPr>
+                  <pic:blipFill>
+                    <a:blip r:embed="rId22">
+                      <a:extLst>
+                        <a:ext uri="{28A0092B-C50C-407E-A947-70E740481C1C}">
+                          <a14:useLocalDpi xmlns:a14="http://schemas.microsoft.com/office/drawing/2010/main" val="0"/>
+                        </a:ext>
+                      </a:extLst>
+                    </a:blip>
+                    <a:stretch>
+                      <a:fillRect/>
+                    </a:stretch>
+                  </pic:blipFill>
+                  <pic:spPr>
+                    <a:xfrm>
+                      <a:off x="0" y="0"/>
+                      <a:ext cx="2720340" cy="2009140"/>
+                    </a:xfrm>
+                    <a:prstGeom prst="rect">
+                      <a:avLst/>
+                    </a:prstGeom>
+                  </pic:spPr>
+                </pic:pic>
+              </a:graphicData>
+            </a:graphic>
+            <wp14:sizeRelH relativeFrom="margin">
+              <wp14:pctWidth>0</wp14:pctWidth>
+            </wp14:sizeRelH>
+            <wp14:sizeRelV relativeFrom="margin">
+              <wp14:pctHeight>0</wp14:pctHeight>
+            </wp14:sizeRelV>
+          </wp:anchor>
+        </w:drawing>
+      </w:r>
+      <w:r>
+        <w:rPr>
+          <w:rFonts w:cstheme="minorHAnsi"/>
+          <w:noProof/>
+        </w:rPr>
+        <w:t>分群視覺化</w:t>
+      </w:r>
+      <w:r>
+        <w:rPr>
+          <w:rFonts w:cstheme="minorHAnsi"/>
+          <w:noProof/>
+        </w:rPr>
+        <w:br/>
+      </w:r>
+      <w:r>
+        <w:rPr>
+          <w:rFonts w:cstheme="minorHAnsi"/>
+          <w:noProof/>
+        </w:rPr>
+        <w:t>這裡直接比較三種分群方法及原本的資料</w:t>
+      </w:r>
+    </w:p>
+    <w:p>
+      <w:pPr>
+        <w:pStyle w:val="a3"/>
+        <w:numPr>
+          <w:ilvl w:val="0"/>
+          <w:numId w:val="1"/>
+        </w:numPr>
+        <w:adjustRightInd w:val="0"/>
+        <w:snapToGrid w:val="0"/>
+        <w:ind w:leftChars="0"/>
+        <w:rPr>
+          <w:rFonts w:cstheme="minorHAnsi"/>
+        </w:rPr>
+      </w:pPr>
+      <w:r>
+        <w:rPr>
+          <w:rFonts w:cstheme="minorHAnsi"/>
+          <w:noProof/>
+        </w:rPr>
+        <w:t>By domain knowledge</w:t>
+      </w:r>
+      <w:r>
+        <w:rPr>
+          <w:rFonts w:cstheme="minorHAnsi"/>
+          <w:noProof/>
+        </w:rPr>
+        <w:br/>
+      </w:r>
+      <w:r>
+        <w:rPr>
+          <w:rFonts w:cstheme="minorHAnsi"/>
+          <w:noProof/>
+        </w:rPr>
+        <w:t>以</w:t>
+      </w:r>
+      <w:r>
+        <w:rPr>
+          <w:rFonts w:cstheme="minorHAnsi"/>
+          <w:noProof/>
+        </w:rPr>
+        <w:t>Flow</w:t>
+      </w:r>
+      <w:r>
+        <w:rPr>
+          <w:rFonts w:cstheme="minorHAnsi"/>
+          <w:noProof/>
+        </w:rPr>
+        <w:t>的分</w:t>
+      </w:r>
+      <w:r>
+        <w:rPr>
+          <w:rFonts w:cstheme="minorHAnsi"/>
+          <w:noProof/>
+        </w:rPr>
+        <w:t>群來說</w:t>
+      </w:r>
+      <w:r>
+        <w:rPr>
+          <w:rFonts w:cs="微軟正黑體"/>
+          <w:noProof/>
+        </w:rPr>
+        <w:t>，一般我們會最注重協定本身，這裡的協定泛指傳輸層協定及應用層協定。因為此資料集沒有提供應用層協定的資訊，所以這裡直接使用</w:t>
+      </w:r>
+      <w:r>
+        <w:rPr>
+          <w:rFonts w:cs="Calibri"/>
+          <w:noProof/>
+        </w:rPr>
+        <w:t>Source.Port</w:t>
+      </w:r>
+      <w:r>
+        <w:rPr>
+          <w:rFonts w:cs="Calibri"/>
+          <w:noProof/>
+        </w:rPr>
+        <w:t>及</w:t>
+      </w:r>
+      <w:r>
+        <w:rPr>
+          <w:rFonts w:cs="Calibri"/>
+          <w:noProof/>
+        </w:rPr>
+        <w:t>Destination.Port</w:t>
+      </w:r>
+      <w:r>
+        <w:rPr>
+          <w:rFonts w:cs="Calibri"/>
+          <w:noProof/>
+        </w:rPr>
+        <w:t>來判斷。</w:t>
+      </w:r>
+      <w:r>
+        <w:rPr>
+          <w:rFonts w:cs="Calibri"/>
+          <w:noProof/>
+        </w:rPr>
+        <w:br/>
+      </w:r>
+      <w:r>
+        <w:rPr>
+          <w:rFonts w:cs="Calibri"/>
+          <w:noProof/>
+        </w:rPr>
+        <w:t>因此共有</w:t>
+      </w:r>
+      <w:r>
+        <w:rPr>
+          <w:rFonts w:cs="微軟正黑體"/>
+          <w:noProof/>
+        </w:rPr>
+        <w:t>3</w:t>
+      </w:r>
+      <w:r>
+        <w:rPr>
+          <w:rFonts w:cs="微軟正黑體"/>
+          <w:noProof/>
+        </w:rPr>
+        <w:t>種</w:t>
+      </w:r>
+      <w:r>
+        <w:rPr>
+          <w:rFonts w:cs="微軟正黑體"/>
+          <w:noProof/>
+        </w:rPr>
+        <w:t>attribute</w:t>
+      </w:r>
+      <w:r>
+        <w:rPr>
+          <w:rFonts w:cs="微軟正黑體"/>
+          <w:noProof/>
+        </w:rPr>
+        <w:t>可以使用，做完</w:t>
+      </w:r>
+      <w:r>
+        <w:rPr>
+          <w:rFonts w:cs="微軟正黑體"/>
+          <w:noProof/>
+        </w:rPr>
+        <w:t>one-hot-encoding</w:t>
+      </w:r>
+      <w:r>
+        <w:rPr>
+          <w:rFonts w:cs="微軟正黑體"/>
+          <w:noProof/>
+        </w:rPr>
+        <w:t>共</w:t>
+      </w:r>
+      <w:r>
+        <w:rPr>
+          <w:rFonts w:cs="微軟正黑體"/>
+          <w:noProof/>
+        </w:rPr>
+        <w:t>923</w:t>
+      </w:r>
+      <w:r>
+        <w:rPr>
+          <w:rFonts w:cs="微軟正黑體"/>
+          <w:noProof/>
+        </w:rPr>
+        <w:t>個欄位</w:t>
+      </w:r>
+      <w:r>
+        <w:rPr>
+          <w:rFonts w:cs="微軟正黑體" w:hint="eastAsia"/>
+          <w:noProof/>
+        </w:rPr>
+        <w:t>，並取得分群結果如下</w:t>
+      </w:r>
+      <w:r>
+        <w:rPr>
+          <w:rFonts w:ascii="Calibri" w:hAnsi="Calibri" w:cs="Calibri" w:hint="eastAsia"/>
+          <w:noProof/>
+        </w:rPr>
+        <w:t>:</w:t>
+      </w:r>
+      <w:r>
+        <w:rPr>
+          <w:rFonts w:ascii="Calibri" w:hAnsi="Calibri" w:cs="Calibri"/>
+          <w:noProof/>
+        </w:rPr>
+        <w:br/>
+      </w:r>
+      <w:r>
+        <w:rPr>
+          <w:rFonts w:cstheme="minorHAnsi"/>
+          <w:noProof/>
+        </w:rPr>
+        <w:drawing>
+          <wp:inline distT="0" distB="0" distL="0" distR="0" wp14:anchorId="6F588408" wp14:editId="66FEB414">
+            <wp:extent cx="5303520" cy="1351977"/>
+            <wp:effectExtent l="0" t="0" r="0" b="635"/>
+            <wp:docPr id="31" name="圖片 31"/>
+            <wp:cNvGraphicFramePr>
+              <a:graphicFrameLocks xmlns:a="http://schemas.openxmlformats.org/drawingml/2006/main" noChangeAspect="1"/>
+            </wp:cNvGraphicFramePr>
+            <a:graphic xmlns:a="http://schemas.openxmlformats.org/drawingml/2006/main">
+              <a:graphicData uri="http://schemas.openxmlformats.org/drawingml/2006/picture">
+                <pic:pic xmlns:pic="http://schemas.openxmlformats.org/drawingml/2006/picture">
+                  <pic:nvPicPr>
+                    <pic:cNvPr id="1" name=""/>
+                    <pic:cNvPicPr/>
+                  </pic:nvPicPr>
+                  <pic:blipFill>
+                    <a:blip r:embed="rId28"/>
+                    <a:stretch>
+                      <a:fillRect/>
+                    </a:stretch>
+                  </pic:blipFill>
+                  <pic:spPr>
+                    <a:xfrm>
+                      <a:off x="0" y="0"/>
+                      <a:ext cx="5323037" cy="1356952"/>
+                    </a:xfrm>
+                    <a:prstGeom prst="rect">
+                      <a:avLst/>
+                    </a:prstGeom>
+                  </pic:spPr>
+                </pic:pic>
+              </a:graphicData>
+            </a:graphic>
+          </wp:inline>
+        </w:drawing>
+      </w:r>
+      <w:r>
+        <w:rPr>
+          <w:rFonts w:ascii="Calibri" w:hAnsi="Calibri" w:cs="Calibri"/>
+          <w:noProof/>
+        </w:rPr>
+        <w:br/>
+      </w:r>
+      <w:r>
+        <w:rPr>
+          <w:rFonts w:cstheme="minorHAnsi"/>
+          <w:noProof/>
+        </w:rPr>
+        <w:lastRenderedPageBreak/>
+        <w:drawing>
+          <wp:inline distT="0" distB="0" distL="0" distR="0" wp14:anchorId="0EC83559" wp14:editId="1C1EB61D">
+            <wp:extent cx="3832860" cy="2831791"/>
+            <wp:effectExtent l="0" t="0" r="0" b="6985"/>
+            <wp:docPr id="32" name="圖片 32"/>
+            <wp:cNvGraphicFramePr>
+              <a:graphicFrameLocks xmlns:a="http://schemas.openxmlformats.org/drawingml/2006/main" noChangeAspect="1"/>
+            </wp:cNvGraphicFramePr>
+            <a:graphic xmlns:a="http://schemas.openxmlformats.org/drawingml/2006/main">
+              <a:graphicData uri="http://schemas.openxmlformats.org/drawingml/2006/picture">
+                <pic:pic xmlns:pic="http://schemas.openxmlformats.org/drawingml/2006/picture">
+                  <pic:nvPicPr>
+                    <pic:cNvPr id="1" name=""/>
+                    <pic:cNvPicPr/>
+                  </pic:nvPicPr>
+                  <pic:blipFill>
+                    <a:blip r:embed="rId29"/>
+                    <a:stretch>
+                      <a:fillRect/>
+                    </a:stretch>
+                  </pic:blipFill>
+                  <pic:spPr>
+                    <a:xfrm>
+                      <a:off x="0" y="0"/>
+                      <a:ext cx="3838352" cy="2835848"/>
+                    </a:xfrm>
+                    <a:prstGeom prst="rect">
+                      <a:avLst/>
+                    </a:prstGeom>
+                  </pic:spPr>
+                </pic:pic>
+              </a:graphicData>
+            </a:graphic>
+          </wp:inline>
+        </w:drawing>
+      </w:r>
+      <w:r>
+        <w:rPr>
+          <w:rFonts w:ascii="Calibri" w:hAnsi="Calibri" w:cs="Calibri"/>
+          <w:noProof/>
+        </w:rPr>
+        <w:br/>
+      </w:r>
+      <w:r>
+        <w:rPr>
+          <w:rFonts w:ascii="Calibri" w:hAnsi="Calibri" w:cs="Calibri" w:hint="eastAsia"/>
+          <w:noProof/>
+        </w:rPr>
+        <w:t>可以看到，直接以這三個</w:t>
+      </w:r>
+      <w:r>
+        <w:rPr>
+          <w:rFonts w:ascii="Calibri" w:hAnsi="Calibri" w:cs="Calibri" w:hint="eastAsia"/>
+          <w:noProof/>
+        </w:rPr>
+        <w:t>attribute</w:t>
+      </w:r>
+      <w:r>
+        <w:rPr>
+          <w:rFonts w:ascii="Calibri" w:hAnsi="Calibri" w:cs="Calibri" w:hint="eastAsia"/>
+          <w:noProof/>
+        </w:rPr>
+        <w:t>做分析即可得到</w:t>
+      </w:r>
+      <w:r>
+        <w:rPr>
+          <w:rFonts w:ascii="Calibri" w:hAnsi="Calibri" w:cs="Calibri"/>
+          <w:noProof/>
+        </w:rPr>
+        <w:t>0.99</w:t>
+      </w:r>
+      <w:r>
+        <w:rPr>
+          <w:rFonts w:ascii="Calibri" w:hAnsi="Calibri" w:cs="Calibri" w:hint="eastAsia"/>
+          <w:noProof/>
+        </w:rPr>
+        <w:t>的分數，視覺化的結果也與原本的分群幾乎無異。</w:t>
+      </w:r>
+    </w:p>
+    <w:p>
+      <w:pPr>
+        <w:pStyle w:val="a3"/>
+        <w:numPr>
+          <w:ilvl w:val="0"/>
+          <w:numId w:val="1"/>
+        </w:numPr>
+        <w:adjustRightInd w:val="0"/>
+        <w:snapToGrid w:val="0"/>
+        <w:ind w:leftChars="0"/>
+        <w:rPr>
+          <w:rFonts w:cstheme="minorHAnsi" w:hint="eastAsia"/>
+        </w:rPr>
+      </w:pPr>
+      <w:r>
+        <w:rPr>
+          <w:rFonts w:ascii="Calibri" w:hAnsi="Calibri" w:cs="Calibri" w:hint="eastAsia"/>
+          <w:noProof/>
+        </w:rPr>
+        <w:t>結論</w:t>
+      </w:r>
+      <w:r>
+        <w:rPr>
+          <w:rFonts w:ascii="Calibri" w:hAnsi="Calibri" w:cs="Calibri" w:hint="eastAsia"/>
+          <w:noProof/>
+        </w:rPr>
+        <w:t>與討論</w:t>
+      </w:r>
+      <w:r>
+        <w:rPr>
+          <w:rFonts w:ascii="Calibri" w:hAnsi="Calibri" w:cs="Calibri" w:hint="eastAsia"/>
+          <w:noProof/>
+        </w:rPr>
+        <w:t>:</w:t>
+      </w:r>
+      <w:r>
+        <w:rPr>
+          <w:rFonts w:ascii="Calibri" w:hAnsi="Calibri" w:cs="Calibri"/>
+          <w:noProof/>
+        </w:rPr>
+        <w:br/>
+      </w:r>
+      <w:r>
+        <w:rPr>
+          <w:rFonts w:cstheme="minorHAnsi" w:hint="eastAsia"/>
+        </w:rPr>
+        <w:t>在這次的實驗中，</w:t>
+      </w:r>
+      <w:r>
+        <w:rPr>
+          <w:rFonts w:cstheme="minorHAnsi" w:hint="eastAsia"/>
+        </w:rPr>
+        <w:t>我們發現</w:t>
+      </w:r>
+      <w:r>
+        <w:rPr>
+          <w:rFonts w:ascii="Calibri" w:hAnsi="Calibri" w:cs="Calibri" w:hint="eastAsia"/>
+        </w:rPr>
+        <w:t>:</w:t>
+      </w:r>
+      <w:r>
+        <w:rPr>
+          <w:rFonts w:cstheme="minorHAnsi" w:hint="eastAsia"/>
+        </w:rPr>
+        <w:t>與分類一樣，分群依賴著大量的資料前處理過程，甚至因為沒有</w:t>
+      </w:r>
+      <w:r>
+        <w:rPr>
+          <w:rFonts w:cstheme="minorHAnsi" w:hint="eastAsia"/>
+        </w:rPr>
+        <w:t>Label</w:t>
+      </w:r>
+      <w:r>
+        <w:rPr>
+          <w:rFonts w:cstheme="minorHAnsi" w:hint="eastAsia"/>
+        </w:rPr>
+        <w:t>的關係，造成</w:t>
+      </w:r>
+      <w:r>
+        <w:rPr>
+          <w:rFonts w:cstheme="minorHAnsi" w:hint="eastAsia"/>
+        </w:rPr>
+        <w:t>Feature</w:t>
+      </w:r>
+      <w:r>
+        <w:rPr>
+          <w:rFonts w:cstheme="minorHAnsi"/>
+        </w:rPr>
+        <w:t xml:space="preserve"> selection</w:t>
+      </w:r>
+      <w:r>
+        <w:rPr>
+          <w:rFonts w:cstheme="minorHAnsi" w:hint="eastAsia"/>
+        </w:rPr>
+        <w:t>的階段更難取得我們想要的特徵，這時如果就直接將所有資料丟到分群演算法中進行分群，就會造成不重要的特徵去影響重要的特徵，進而造成分群結果不理想。</w:t>
+      </w:r>
+      <w:r>
+        <w:rPr>
+          <w:rFonts w:cstheme="minorHAnsi"/>
+        </w:rPr>
+        <w:br/>
+      </w:r>
+      <w:r>
+        <w:rPr>
+          <w:rFonts w:cstheme="minorHAnsi" w:hint="eastAsia"/>
+        </w:rPr>
+        <w:t>由前面的</w:t>
+      </w:r>
+      <w:r>
+        <w:rPr>
+          <w:rFonts w:cstheme="minorHAnsi" w:hint="eastAsia"/>
+        </w:rPr>
+        <w:t>Feature selection</w:t>
+      </w:r>
+      <w:r>
+        <w:rPr>
+          <w:rFonts w:cstheme="minorHAnsi" w:hint="eastAsia"/>
+        </w:rPr>
+        <w:t>階段可以發現，</w:t>
+      </w:r>
+      <w:r>
+        <w:rPr>
+          <w:rFonts w:cstheme="minorHAnsi" w:hint="eastAsia"/>
+        </w:rPr>
+        <w:t>在</w:t>
+      </w:r>
+      <w:r>
+        <w:rPr>
+          <w:rFonts w:cstheme="minorHAnsi" w:hint="eastAsia"/>
+        </w:rPr>
+        <w:t>這次的分群的資料集中，只需要極少的特徵就可以達成較高的分群準度，並在後面的</w:t>
+      </w:r>
+      <w:r>
+        <w:rPr>
+          <w:rFonts w:cstheme="minorHAnsi" w:hint="eastAsia"/>
+        </w:rPr>
+        <w:t>D</w:t>
+      </w:r>
+      <w:r>
+        <w:rPr>
+          <w:rFonts w:ascii="Calibri" w:hAnsi="Calibri" w:cs="Calibri" w:hint="eastAsia"/>
+        </w:rPr>
+        <w:t>o</w:t>
+      </w:r>
+      <w:r>
+        <w:rPr>
+          <w:rFonts w:ascii="Calibri" w:hAnsi="Calibri" w:cs="Calibri"/>
+        </w:rPr>
+        <w:t>main knowledge</w:t>
+      </w:r>
+      <w:r>
+        <w:rPr>
+          <w:rFonts w:ascii="Calibri" w:hAnsi="Calibri" w:cs="Calibri" w:hint="eastAsia"/>
+        </w:rPr>
+        <w:t>階段發現，直接使用</w:t>
+      </w:r>
+      <w:r>
+        <w:rPr>
+          <w:rFonts w:ascii="Calibri" w:hAnsi="Calibri" w:cs="Calibri" w:hint="eastAsia"/>
+        </w:rPr>
+        <w:t>P</w:t>
+      </w:r>
+      <w:r>
+        <w:rPr>
+          <w:rFonts w:ascii="Calibri" w:hAnsi="Calibri" w:cs="Calibri"/>
+        </w:rPr>
+        <w:t>rotocol, Source Port, Destination Port</w:t>
+      </w:r>
+      <w:r>
+        <w:rPr>
+          <w:rFonts w:ascii="Calibri" w:hAnsi="Calibri" w:cs="Calibri" w:hint="eastAsia"/>
+        </w:rPr>
+        <w:t>就可以達到</w:t>
+      </w:r>
+      <w:r>
+        <w:rPr>
+          <w:rFonts w:ascii="Calibri" w:hAnsi="Calibri" w:cs="Calibri" w:hint="eastAsia"/>
+        </w:rPr>
+        <w:t>99%</w:t>
+      </w:r>
+      <w:r>
+        <w:rPr>
+          <w:rFonts w:ascii="Calibri" w:hAnsi="Calibri" w:cs="Calibri" w:hint="eastAsia"/>
+        </w:rPr>
+        <w:t>的準度，說明了如果有</w:t>
+      </w:r>
+      <w:r>
+        <w:rPr>
+          <w:rFonts w:ascii="Calibri" w:hAnsi="Calibri" w:cs="Calibri" w:hint="eastAsia"/>
+        </w:rPr>
+        <w:t>D</w:t>
+      </w:r>
+      <w:r>
+        <w:rPr>
+          <w:rFonts w:ascii="Calibri" w:hAnsi="Calibri" w:cs="Calibri"/>
+        </w:rPr>
+        <w:t>omain knowledge</w:t>
+      </w:r>
+      <w:r>
+        <w:rPr>
+          <w:rFonts w:ascii="Calibri" w:hAnsi="Calibri" w:cs="Calibri" w:hint="eastAsia"/>
+        </w:rPr>
+        <w:t>的幫助，可以更加方便的直接以人工提取</w:t>
+      </w:r>
+      <w:r>
+        <w:rPr>
+          <w:rFonts w:ascii="Calibri" w:hAnsi="Calibri" w:cs="Calibri" w:hint="eastAsia"/>
+        </w:rPr>
+        <w:t>f</w:t>
+      </w:r>
+      <w:r>
+        <w:rPr>
+          <w:rFonts w:ascii="Calibri" w:hAnsi="Calibri" w:cs="Calibri"/>
+        </w:rPr>
+        <w:t>eature</w:t>
+      </w:r>
+      <w:r>
+        <w:rPr>
+          <w:rFonts w:ascii="Calibri" w:hAnsi="Calibri" w:cs="Calibri" w:hint="eastAsia"/>
+        </w:rPr>
+        <w:t>，並達到較高的準確度。</w:t>
+      </w:r>
     </w:p>
     <w:sectPr>
       <w:pgSz w:w="11906" w:h="16838"/>
@@ -1940,15 +3863,15 @@
         <a:srgbClr val="954F72"/>
       </a:folHlink>
     </a:clrScheme>
-    <a:fontScheme name="自訂 2">
+    <a:fontScheme name="自訂 3">
       <a:majorFont>
         <a:latin typeface="Calibri Light"/>
-        <a:ea typeface="源雲明體 R"/>
+        <a:ea typeface="jf-jinxuan-3.0"/>
         <a:cs typeface=""/>
       </a:majorFont>
       <a:minorFont>
         <a:latin typeface="Calibri"/>
-        <a:ea typeface="源雲明體 R"/>
+        <a:ea typeface="jf-jinxuan-3.0"/>
         <a:cs typeface=""/>
       </a:minorFont>
     </a:fontScheme>
@@ -2098,4 +4021,16 @@
     </a:ext>
   </a:extLst>
 </a:theme>
+</file>
+
+<file path=customXml/item1.xml><?xml version="1.0" encoding="utf-8"?>
+<b:Sources xmlns:b="http://schemas.openxmlformats.org/officeDocument/2006/bibliography" xmlns="http://schemas.openxmlformats.org/officeDocument/2006/bibliography" SelectedStyle="\APASixthEditionOfficeOnline.xsl" StyleName="APA" Version="6"/>
+</file>
+
+<file path=customXml/itemProps1.xml><?xml version="1.0" encoding="utf-8"?>
+<ds:datastoreItem xmlns:ds="http://schemas.openxmlformats.org/officeDocument/2006/customXml" ds:itemID="{1E4BDA17-802D-4A43-9ED3-04ADF7BB32D7}">
+  <ds:schemaRefs>
+    <ds:schemaRef ds:uri="http://schemas.openxmlformats.org/officeDocument/2006/bibliography"/>
+  </ds:schemaRefs>
+</ds:datastoreItem>
 </file>